--- a/assignment1/assignment1.docx
+++ b/assignment1/assignment1.docx
@@ -1282,7 +1282,15 @@
           <w:szCs w:val="28"/>
           <w:lang w:val="en-US"/>
         </w:rPr>
-        <w:t xml:space="preserve">Q-7 Write agile manifesto </w:t>
+        <w:t>Q-7 Write agile manife</w:t>
+      </w:r>
+      <w:r>
+        <w:rPr>
+          <w:sz w:val="28"/>
+          <w:szCs w:val="28"/>
+          <w:lang w:val="en-US"/>
+        </w:rPr>
+        <w:t xml:space="preserve">sto </w:t>
       </w:r>
       <w:proofErr w:type="gramStart"/>
       <w:r>
@@ -1380,7 +1388,15 @@
           <w:szCs w:val="28"/>
           <w:lang w:val="en-US"/>
         </w:rPr>
-        <w:t xml:space="preserve">Responding to change </w:t>
+        <w:t>Responding to change</w:t>
+      </w:r>
+      <w:r>
+        <w:rPr>
+          <w:sz w:val="28"/>
+          <w:szCs w:val="28"/>
+          <w:lang w:val="en-US"/>
+        </w:rPr>
+        <w:t>.</w:t>
       </w:r>
     </w:p>
     <w:p>
@@ -1446,28 +1462,172 @@
           <w:szCs w:val="28"/>
           <w:lang w:val="en-US"/>
         </w:rPr>
-        <w:t xml:space="preserve">Ans- </w:t>
-      </w:r>
-    </w:p>
-    <w:p>
-      <w:pPr>
-        <w:pStyle w:val="ListParagraph"/>
-        <w:rPr>
-          <w:sz w:val="28"/>
-          <w:szCs w:val="28"/>
-          <w:lang w:val="en-US"/>
-        </w:rPr>
-      </w:pPr>
-    </w:p>
-    <w:p>
-      <w:pPr>
-        <w:ind w:left="142"/>
-        <w:rPr>
-          <w:sz w:val="28"/>
-          <w:szCs w:val="28"/>
-          <w:lang w:val="en-US"/>
-        </w:rPr>
-      </w:pPr>
+        <w:t>Ans</w:t>
+      </w:r>
+      <w:proofErr w:type="gramStart"/>
+      <w:r>
+        <w:rPr>
+          <w:sz w:val="28"/>
+          <w:szCs w:val="28"/>
+          <w:lang w:val="en-US"/>
+        </w:rPr>
+        <w:t xml:space="preserve">- </w:t>
+      </w:r>
+      <w:r>
+        <w:rPr>
+          <w:sz w:val="28"/>
+          <w:szCs w:val="28"/>
+          <w:lang w:val="en-US"/>
+        </w:rPr>
+        <w:t xml:space="preserve"> agile</w:t>
+      </w:r>
+      <w:proofErr w:type="gramEnd"/>
+      <w:r>
+        <w:rPr>
+          <w:sz w:val="28"/>
+          <w:szCs w:val="28"/>
+          <w:lang w:val="en-US"/>
+        </w:rPr>
+        <w:t xml:space="preserve"> modal believes that every project needs to be handled differently and existing methods need to be tailored to best suit the project requirement.in agile the tasks are d</w:t>
+      </w:r>
+      <w:r>
+        <w:rPr>
+          <w:sz w:val="28"/>
+          <w:szCs w:val="28"/>
+          <w:lang w:val="en-US"/>
+        </w:rPr>
+        <w:t xml:space="preserve">ivide to time boxes </w:t>
+      </w:r>
+      <w:proofErr w:type="spellStart"/>
+      <w:r>
+        <w:rPr>
+          <w:sz w:val="28"/>
+          <w:szCs w:val="28"/>
+          <w:lang w:val="en-US"/>
+        </w:rPr>
+        <w:t>o</w:t>
+      </w:r>
+      <w:proofErr w:type="spellEnd"/>
+      <w:r>
+        <w:rPr>
+          <w:sz w:val="28"/>
+          <w:szCs w:val="28"/>
+          <w:lang w:val="en-US"/>
+        </w:rPr>
+        <w:t xml:space="preserve"> deliver specific features for a release.</w:t>
+      </w:r>
+    </w:p>
+    <w:p>
+      <w:pPr>
+        <w:pStyle w:val="ListParagraph"/>
+        <w:ind w:left="-709"/>
+        <w:rPr>
+          <w:sz w:val="28"/>
+          <w:szCs w:val="28"/>
+          <w:lang w:val="en-US"/>
+        </w:rPr>
+      </w:pPr>
+    </w:p>
+    <w:p>
+      <w:pPr>
+        <w:pStyle w:val="ListParagraph"/>
+        <w:ind w:left="-709"/>
+        <w:rPr>
+          <w:sz w:val="40"/>
+          <w:szCs w:val="40"/>
+          <w:lang w:val="en-US"/>
+        </w:rPr>
+      </w:pPr>
+      <w:r>
+        <w:rPr>
+          <w:sz w:val="40"/>
+          <w:szCs w:val="40"/>
+          <w:lang w:val="en-US"/>
+        </w:rPr>
+        <w:t>Pros</w:t>
+      </w:r>
+      <w:r>
+        <w:rPr>
+          <w:sz w:val="40"/>
+          <w:szCs w:val="40"/>
+          <w:lang w:val="en-US"/>
+        </w:rPr>
+        <w:t>.</w:t>
+      </w:r>
+    </w:p>
+    <w:p>
+      <w:pPr>
+        <w:pStyle w:val="ListParagraph"/>
+        <w:numPr>
+          <w:ilvl w:val="0"/>
+          <w:numId w:val="17"/>
+        </w:numPr>
+        <w:rPr>
+          <w:sz w:val="28"/>
+          <w:szCs w:val="28"/>
+          <w:lang w:val="en-US"/>
+        </w:rPr>
+      </w:pPr>
+      <w:r>
+        <w:rPr>
+          <w:sz w:val="28"/>
+          <w:szCs w:val="28"/>
+          <w:lang w:val="en-US"/>
+        </w:rPr>
+        <w:t xml:space="preserve">Resource </w:t>
+      </w:r>
+      <w:r>
+        <w:rPr>
+          <w:sz w:val="28"/>
+          <w:szCs w:val="28"/>
+          <w:lang w:val="en-US"/>
+        </w:rPr>
+        <w:t>requirement are minimum.</w:t>
+      </w:r>
+    </w:p>
+    <w:p>
+      <w:pPr>
+        <w:pStyle w:val="ListParagraph"/>
+        <w:numPr>
+          <w:ilvl w:val="0"/>
+          <w:numId w:val="17"/>
+        </w:numPr>
+        <w:rPr>
+          <w:sz w:val="28"/>
+          <w:szCs w:val="28"/>
+          <w:lang w:val="en-US"/>
+        </w:rPr>
+      </w:pPr>
+      <w:r>
+        <w:rPr>
+          <w:sz w:val="28"/>
+          <w:szCs w:val="28"/>
+          <w:lang w:val="en-US"/>
+        </w:rPr>
+        <w:t>Promotes teamwork and cross training.</w:t>
+      </w:r>
+    </w:p>
+    <w:p>
+      <w:pPr>
+        <w:pStyle w:val="ListParagraph"/>
+        <w:numPr>
+          <w:ilvl w:val="0"/>
+          <w:numId w:val="17"/>
+        </w:numPr>
+        <w:rPr>
+          <w:sz w:val="28"/>
+          <w:szCs w:val="28"/>
+          <w:lang w:val="en-US"/>
+        </w:rPr>
+      </w:pPr>
+      <w:r>
+        <w:rPr>
+          <w:sz w:val="28"/>
+          <w:szCs w:val="28"/>
+          <w:lang w:val="en-US"/>
+        </w:rPr>
+        <w:t>Functionality can be developed rapidly and demonstrated.</w:t>
+      </w:r>
       <w:r>
         <w:rPr>
           <w:sz w:val="28"/>
@@ -1476,63 +1636,786 @@
         </w:rPr>
         <w:t xml:space="preserve"> </w:t>
       </w:r>
-      <w:r>
-        <w:rPr>
-          <w:sz w:val="28"/>
-          <w:szCs w:val="28"/>
-          <w:lang w:val="en-US"/>
-        </w:rPr>
-        <w:t xml:space="preserve"> </w:t>
-      </w:r>
-    </w:p>
-    <w:p>
-      <w:pPr>
-        <w:ind w:left="993"/>
-        <w:rPr>
-          <w:sz w:val="28"/>
-          <w:szCs w:val="28"/>
-          <w:lang w:val="en-US"/>
-        </w:rPr>
-      </w:pPr>
-    </w:p>
-    <w:p>
-      <w:pPr>
-        <w:ind w:left="-142"/>
-        <w:rPr>
-          <w:sz w:val="28"/>
-          <w:szCs w:val="28"/>
-          <w:lang w:val="en-US"/>
-        </w:rPr>
-      </w:pPr>
-    </w:p>
-    <w:p>
-      <w:pPr>
-        <w:ind w:left="-142"/>
-        <w:rPr>
-          <w:sz w:val="28"/>
-          <w:szCs w:val="28"/>
-          <w:lang w:val="en-US"/>
-        </w:rPr>
-      </w:pPr>
-    </w:p>
-    <w:p>
-      <w:pPr>
-        <w:jc w:val="both"/>
+    </w:p>
+    <w:p>
+      <w:pPr>
+        <w:pStyle w:val="ListParagraph"/>
+        <w:numPr>
+          <w:ilvl w:val="0"/>
+          <w:numId w:val="17"/>
+        </w:numPr>
+        <w:rPr>
+          <w:sz w:val="28"/>
+          <w:szCs w:val="28"/>
+          <w:lang w:val="en-US"/>
+        </w:rPr>
+      </w:pPr>
+      <w:r>
+        <w:rPr>
+          <w:sz w:val="28"/>
+          <w:szCs w:val="28"/>
+          <w:lang w:val="en-US"/>
+        </w:rPr>
+        <w:t>Suitable for fixed or changing requirements</w:t>
+      </w:r>
+    </w:p>
+    <w:p>
+      <w:pPr>
+        <w:pStyle w:val="ListParagraph"/>
+        <w:numPr>
+          <w:ilvl w:val="0"/>
+          <w:numId w:val="17"/>
+        </w:numPr>
+        <w:rPr>
+          <w:sz w:val="28"/>
+          <w:szCs w:val="28"/>
+          <w:lang w:val="en-US"/>
+        </w:rPr>
+      </w:pPr>
+      <w:r>
+        <w:rPr>
+          <w:sz w:val="28"/>
+          <w:szCs w:val="28"/>
+          <w:lang w:val="en-US"/>
+        </w:rPr>
+        <w:t>Little or no planning required.</w:t>
+      </w:r>
+    </w:p>
+    <w:p>
+      <w:pPr>
+        <w:pStyle w:val="ListParagraph"/>
+        <w:numPr>
+          <w:ilvl w:val="0"/>
+          <w:numId w:val="17"/>
+        </w:numPr>
+        <w:rPr>
+          <w:sz w:val="28"/>
+          <w:szCs w:val="28"/>
+          <w:lang w:val="en-US"/>
+        </w:rPr>
+      </w:pPr>
+      <w:r>
+        <w:rPr>
+          <w:sz w:val="28"/>
+          <w:szCs w:val="28"/>
+          <w:lang w:val="en-US"/>
+        </w:rPr>
+        <w:lastRenderedPageBreak/>
+        <w:t>Easy to manage.</w:t>
+      </w:r>
+    </w:p>
+    <w:p>
+      <w:pPr>
+        <w:pStyle w:val="ListParagraph"/>
+        <w:numPr>
+          <w:ilvl w:val="0"/>
+          <w:numId w:val="17"/>
+        </w:numPr>
+        <w:rPr>
+          <w:sz w:val="28"/>
+          <w:szCs w:val="28"/>
+          <w:lang w:val="en-US"/>
+        </w:rPr>
+      </w:pPr>
+      <w:r>
+        <w:rPr>
+          <w:sz w:val="28"/>
+          <w:szCs w:val="28"/>
+          <w:lang w:val="en-US"/>
+        </w:rPr>
+        <w:t>Give flexibility to developers.</w:t>
+      </w:r>
+    </w:p>
+    <w:p>
+      <w:pPr>
+        <w:ind w:left="-709"/>
+        <w:rPr>
+          <w:sz w:val="28"/>
+          <w:szCs w:val="28"/>
+          <w:lang w:val="en-US"/>
+        </w:rPr>
+      </w:pPr>
+    </w:p>
+    <w:p>
+      <w:pPr>
+        <w:ind w:left="-709"/>
         <w:rPr>
           <w:sz w:val="36"/>
           <w:szCs w:val="36"/>
           <w:lang w:val="en-US"/>
         </w:rPr>
       </w:pPr>
-    </w:p>
-    <w:p>
-      <w:pPr>
-        <w:ind w:left="-709"/>
+      <w:r>
         <w:rPr>
           <w:sz w:val="36"/>
           <w:szCs w:val="36"/>
           <w:lang w:val="en-US"/>
         </w:rPr>
+        <w:t>Cons</w:t>
+      </w:r>
+      <w:r>
+        <w:rPr>
+          <w:sz w:val="36"/>
+          <w:szCs w:val="36"/>
+          <w:lang w:val="en-US"/>
+        </w:rPr>
+        <w:t>.</w:t>
+      </w:r>
+    </w:p>
+    <w:p>
+      <w:pPr>
+        <w:pStyle w:val="ListParagraph"/>
+        <w:numPr>
+          <w:ilvl w:val="0"/>
+          <w:numId w:val="23"/>
+        </w:numPr>
+        <w:ind w:left="426" w:firstLine="0"/>
+        <w:rPr>
+          <w:sz w:val="28"/>
+          <w:szCs w:val="28"/>
+          <w:lang w:val="en-US"/>
+        </w:rPr>
+      </w:pPr>
+      <w:r>
+        <w:rPr>
+          <w:sz w:val="28"/>
+          <w:szCs w:val="28"/>
+          <w:lang w:val="en-US"/>
+        </w:rPr>
+        <w:t>Not suitable for handling complex dependencies.</w:t>
+      </w:r>
+    </w:p>
+    <w:p>
+      <w:pPr>
+        <w:pStyle w:val="ListParagraph"/>
+        <w:numPr>
+          <w:ilvl w:val="0"/>
+          <w:numId w:val="23"/>
+        </w:numPr>
+        <w:ind w:left="426" w:firstLine="0"/>
+        <w:rPr>
+          <w:sz w:val="28"/>
+          <w:szCs w:val="28"/>
+          <w:lang w:val="en-US"/>
+        </w:rPr>
+      </w:pPr>
+      <w:r>
+        <w:rPr>
+          <w:sz w:val="28"/>
+          <w:szCs w:val="28"/>
+          <w:lang w:val="en-US"/>
+        </w:rPr>
+        <w:t xml:space="preserve">Customer are not </w:t>
+      </w:r>
+      <w:proofErr w:type="gramStart"/>
+      <w:r>
+        <w:rPr>
+          <w:sz w:val="28"/>
+          <w:szCs w:val="28"/>
+          <w:lang w:val="en-US"/>
+        </w:rPr>
+        <w:t>clear,</w:t>
+      </w:r>
+      <w:proofErr w:type="gramEnd"/>
+      <w:r>
+        <w:rPr>
+          <w:sz w:val="28"/>
+          <w:szCs w:val="28"/>
+          <w:lang w:val="en-US"/>
+        </w:rPr>
+        <w:t xml:space="preserve"> team can be driven in the wrong direction. </w:t>
+      </w:r>
+    </w:p>
+    <w:p>
+      <w:pPr>
+        <w:pStyle w:val="ListParagraph"/>
+        <w:numPr>
+          <w:ilvl w:val="0"/>
+          <w:numId w:val="23"/>
+        </w:numPr>
+        <w:ind w:left="426" w:firstLine="0"/>
+        <w:rPr>
+          <w:sz w:val="28"/>
+          <w:szCs w:val="28"/>
+          <w:lang w:val="en-US"/>
+        </w:rPr>
+      </w:pPr>
+      <w:r>
+        <w:rPr>
+          <w:sz w:val="28"/>
+          <w:szCs w:val="28"/>
+          <w:lang w:val="en-US"/>
+        </w:rPr>
+        <w:t>There is very high dependency, since there is minimum documentation generated.</w:t>
+      </w:r>
+    </w:p>
+    <w:p>
+      <w:pPr>
+        <w:pStyle w:val="ListParagraph"/>
+        <w:ind w:left="426"/>
+        <w:rPr>
+          <w:sz w:val="28"/>
+          <w:szCs w:val="28"/>
+          <w:lang w:val="en-US"/>
+        </w:rPr>
+      </w:pPr>
+    </w:p>
+    <w:p>
+      <w:pPr>
+        <w:pStyle w:val="ListParagraph"/>
+        <w:ind w:left="-851"/>
+        <w:rPr>
+          <w:sz w:val="28"/>
+          <w:szCs w:val="28"/>
+          <w:lang w:val="en-US"/>
+        </w:rPr>
+      </w:pPr>
+    </w:p>
+    <w:p>
+      <w:pPr>
+        <w:pStyle w:val="ListParagraph"/>
+        <w:ind w:left="-851"/>
+        <w:rPr>
+          <w:b/>
+          <w:bCs/>
+          <w:sz w:val="28"/>
+          <w:szCs w:val="28"/>
+          <w:lang w:val="en-US"/>
+        </w:rPr>
+      </w:pPr>
+      <w:proofErr w:type="gramStart"/>
+      <w:r>
+        <w:rPr>
+          <w:sz w:val="28"/>
+          <w:szCs w:val="28"/>
+          <w:lang w:val="en-US"/>
+        </w:rPr>
+        <w:t>Q.9  Draw</w:t>
+      </w:r>
+      <w:proofErr w:type="gramEnd"/>
+      <w:r>
+        <w:rPr>
+          <w:sz w:val="28"/>
+          <w:szCs w:val="28"/>
+          <w:lang w:val="en-US"/>
+        </w:rPr>
+        <w:t xml:space="preserve"> use</w:t>
+      </w:r>
+      <w:r>
+        <w:rPr>
+          <w:sz w:val="28"/>
+          <w:szCs w:val="28"/>
+          <w:lang w:val="en-US"/>
+        </w:rPr>
+        <w:t xml:space="preserve"> </w:t>
+      </w:r>
+      <w:r>
+        <w:rPr>
+          <w:sz w:val="28"/>
+          <w:szCs w:val="28"/>
+          <w:lang w:val="en-US"/>
+        </w:rPr>
+        <w:t xml:space="preserve">case on online shopping product using  </w:t>
+      </w:r>
+      <w:r>
+        <w:rPr>
+          <w:b/>
+          <w:bCs/>
+          <w:sz w:val="28"/>
+          <w:szCs w:val="28"/>
+          <w:lang w:val="en-US"/>
+        </w:rPr>
+        <w:t>COD</w:t>
+      </w:r>
+      <w:r>
+        <w:rPr>
+          <w:b/>
+          <w:bCs/>
+          <w:sz w:val="28"/>
+          <w:szCs w:val="28"/>
+          <w:lang w:val="en-US"/>
+        </w:rPr>
+        <w:t xml:space="preserve"> </w:t>
+      </w:r>
+    </w:p>
+    <w:tbl>
+      <w:tblPr>
+        <w:tblStyle w:val="TableGrid"/>
+        <w:tblpPr w:leftFromText="180" w:rightFromText="180" w:vertAnchor="text" w:horzAnchor="page" w:tblpX="4539" w:tblpY="204"/>
+        <w:tblW w:w="0" w:type="auto"/>
+        <w:tblLook w:val="06A0" w:firstRow="1" w:lastRow="0" w:firstColumn="1" w:lastColumn="0" w:noHBand="1" w:noVBand="1"/>
+      </w:tblPr>
+      <w:tblGrid>
+        <w:gridCol w:w="4064"/>
+      </w:tblGrid>
+      <w:tr>
+        <w:trPr>
+          <w:trHeight w:val="280"/>
+        </w:trPr>
+        <w:tc>
+          <w:tcPr>
+            <w:tcW w:w="4064" w:type="dxa"/>
+          </w:tcPr>
+          <w:p>
+            <w:pPr>
+              <w:rPr>
+                <w:sz w:val="28"/>
+                <w:szCs w:val="28"/>
+                <w:lang w:val="en-US"/>
+              </w:rPr>
+            </w:pPr>
+            <w:r>
+              <w:rPr>
+                <w:sz w:val="28"/>
+                <w:szCs w:val="28"/>
+                <w:lang w:val="en-US"/>
+              </w:rPr>
+              <w:t>open the online shopping app</w:t>
+            </w:r>
+          </w:p>
+        </w:tc>
+      </w:tr>
+      <w:tr>
+        <w:trPr>
+          <w:trHeight w:val="280"/>
+        </w:trPr>
+        <w:tc>
+          <w:tcPr>
+            <w:tcW w:w="4064" w:type="dxa"/>
+          </w:tcPr>
+          <w:p>
+            <w:pPr>
+              <w:pStyle w:val="ListParagraph"/>
+              <w:ind w:left="0"/>
+              <w:rPr>
+                <w:sz w:val="24"/>
+                <w:szCs w:val="24"/>
+                <w:lang w:val="en-US"/>
+              </w:rPr>
+            </w:pPr>
+            <w:r>
+              <w:rPr>
+                <w:sz w:val="28"/>
+                <w:szCs w:val="28"/>
+                <w:lang w:val="en-US"/>
+              </w:rPr>
+              <w:t xml:space="preserve">Select the items </w:t>
+            </w:r>
+          </w:p>
+        </w:tc>
+      </w:tr>
+      <w:tr>
+        <w:trPr>
+          <w:trHeight w:val="280"/>
+        </w:trPr>
+        <w:tc>
+          <w:tcPr>
+            <w:tcW w:w="4064" w:type="dxa"/>
+          </w:tcPr>
+          <w:p>
+            <w:pPr>
+              <w:pStyle w:val="ListParagraph"/>
+              <w:ind w:left="0"/>
+              <w:rPr>
+                <w:sz w:val="24"/>
+                <w:szCs w:val="24"/>
+                <w:lang w:val="en-US"/>
+              </w:rPr>
+            </w:pPr>
+            <w:r>
+              <w:rPr>
+                <w:sz w:val="28"/>
+                <w:szCs w:val="28"/>
+                <w:lang w:val="en-US"/>
+              </w:rPr>
+              <w:t xml:space="preserve">Item details </w:t>
+            </w:r>
+          </w:p>
+        </w:tc>
+      </w:tr>
+      <w:tr>
+        <w:trPr>
+          <w:trHeight w:val="280"/>
+        </w:trPr>
+        <w:tc>
+          <w:tcPr>
+            <w:tcW w:w="4064" w:type="dxa"/>
+          </w:tcPr>
+          <w:p>
+            <w:pPr>
+              <w:pStyle w:val="ListParagraph"/>
+              <w:ind w:left="0"/>
+              <w:rPr>
+                <w:sz w:val="28"/>
+                <w:szCs w:val="28"/>
+                <w:lang w:val="en-US"/>
+              </w:rPr>
+            </w:pPr>
+            <w:r>
+              <w:rPr>
+                <w:sz w:val="28"/>
+                <w:szCs w:val="28"/>
+                <w:lang w:val="en-US"/>
+              </w:rPr>
+              <w:t>Buy now</w:t>
+            </w:r>
+          </w:p>
+        </w:tc>
+      </w:tr>
+      <w:tr>
+        <w:trPr>
+          <w:trHeight w:val="268"/>
+        </w:trPr>
+        <w:tc>
+          <w:tcPr>
+            <w:tcW w:w="4064" w:type="dxa"/>
+          </w:tcPr>
+          <w:p>
+            <w:pPr>
+              <w:pStyle w:val="ListParagraph"/>
+              <w:ind w:left="0"/>
+              <w:rPr>
+                <w:sz w:val="28"/>
+                <w:szCs w:val="28"/>
+                <w:lang w:val="en-US"/>
+              </w:rPr>
+            </w:pPr>
+            <w:r>
+              <w:rPr>
+                <w:sz w:val="28"/>
+                <w:szCs w:val="28"/>
+                <w:lang w:val="en-US"/>
+              </w:rPr>
+              <w:t xml:space="preserve">Fill the address </w:t>
+            </w:r>
+          </w:p>
+        </w:tc>
+      </w:tr>
+      <w:tr>
+        <w:trPr>
+          <w:trHeight w:val="280"/>
+        </w:trPr>
+        <w:tc>
+          <w:tcPr>
+            <w:tcW w:w="4064" w:type="dxa"/>
+          </w:tcPr>
+          <w:p>
+            <w:pPr>
+              <w:pStyle w:val="ListParagraph"/>
+              <w:ind w:left="0"/>
+              <w:rPr>
+                <w:sz w:val="28"/>
+                <w:szCs w:val="28"/>
+                <w:lang w:val="en-US"/>
+              </w:rPr>
+            </w:pPr>
+            <w:r>
+              <w:rPr>
+                <w:sz w:val="28"/>
+                <w:szCs w:val="28"/>
+                <w:lang w:val="en-US"/>
+              </w:rPr>
+              <w:t xml:space="preserve">Continue </w:t>
+            </w:r>
+          </w:p>
+        </w:tc>
+      </w:tr>
+      <w:tr>
+        <w:trPr>
+          <w:trHeight w:val="280"/>
+        </w:trPr>
+        <w:tc>
+          <w:tcPr>
+            <w:tcW w:w="4064" w:type="dxa"/>
+          </w:tcPr>
+          <w:p>
+            <w:pPr>
+              <w:pStyle w:val="ListParagraph"/>
+              <w:ind w:left="0"/>
+              <w:rPr>
+                <w:sz w:val="28"/>
+                <w:szCs w:val="28"/>
+                <w:lang w:val="en-US"/>
+              </w:rPr>
+            </w:pPr>
+            <w:r>
+              <w:rPr>
+                <w:sz w:val="28"/>
+                <w:szCs w:val="28"/>
+                <w:lang w:val="en-US"/>
+              </w:rPr>
+              <w:t>Payment options</w:t>
+            </w:r>
+          </w:p>
+        </w:tc>
+      </w:tr>
+      <w:tr>
+        <w:trPr>
+          <w:trHeight w:val="64"/>
+        </w:trPr>
+        <w:tc>
+          <w:tcPr>
+            <w:tcW w:w="4064" w:type="dxa"/>
+          </w:tcPr>
+          <w:p>
+            <w:pPr>
+              <w:pStyle w:val="ListParagraph"/>
+              <w:ind w:left="0"/>
+              <w:rPr>
+                <w:sz w:val="28"/>
+                <w:szCs w:val="28"/>
+                <w:lang w:val="en-US"/>
+              </w:rPr>
+            </w:pPr>
+            <w:r>
+              <w:rPr>
+                <w:sz w:val="28"/>
+                <w:szCs w:val="28"/>
+                <w:lang w:val="en-US"/>
+              </w:rPr>
+              <w:t>cash on delivery</w:t>
+            </w:r>
+          </w:p>
+        </w:tc>
+      </w:tr>
+      <w:tr>
+        <w:trPr>
+          <w:trHeight w:val="64"/>
+        </w:trPr>
+        <w:tc>
+          <w:tcPr>
+            <w:tcW w:w="4064" w:type="dxa"/>
+          </w:tcPr>
+          <w:p>
+            <w:pPr>
+              <w:pStyle w:val="ListParagraph"/>
+              <w:ind w:left="0"/>
+              <w:rPr>
+                <w:sz w:val="28"/>
+                <w:szCs w:val="28"/>
+                <w:lang w:val="en-US"/>
+              </w:rPr>
+            </w:pPr>
+            <w:r>
+              <w:rPr>
+                <w:sz w:val="28"/>
+                <w:szCs w:val="28"/>
+                <w:lang w:val="en-US"/>
+              </w:rPr>
+              <w:t>Place order</w:t>
+            </w:r>
+          </w:p>
+        </w:tc>
+      </w:tr>
+      <w:tr>
+        <w:trPr>
+          <w:trHeight w:val="64"/>
+        </w:trPr>
+        <w:tc>
+          <w:tcPr>
+            <w:tcW w:w="4064" w:type="dxa"/>
+          </w:tcPr>
+          <w:p>
+            <w:pPr>
+              <w:pStyle w:val="ListParagraph"/>
+              <w:ind w:left="0"/>
+              <w:rPr>
+                <w:sz w:val="28"/>
+                <w:szCs w:val="28"/>
+                <w:lang w:val="en-US"/>
+              </w:rPr>
+            </w:pPr>
+            <w:r>
+              <w:rPr>
+                <w:sz w:val="28"/>
+                <w:szCs w:val="28"/>
+                <w:lang w:val="en-US"/>
+              </w:rPr>
+              <w:t xml:space="preserve">Verification code </w:t>
+            </w:r>
+          </w:p>
+        </w:tc>
+      </w:tr>
+      <w:tr>
+        <w:trPr>
+          <w:trHeight w:val="64"/>
+        </w:trPr>
+        <w:tc>
+          <w:tcPr>
+            <w:tcW w:w="4064" w:type="dxa"/>
+          </w:tcPr>
+          <w:p>
+            <w:pPr>
+              <w:pStyle w:val="ListParagraph"/>
+              <w:ind w:left="0"/>
+              <w:rPr>
+                <w:sz w:val="28"/>
+                <w:szCs w:val="28"/>
+                <w:lang w:val="en-US"/>
+              </w:rPr>
+            </w:pPr>
+            <w:r>
+              <w:rPr>
+                <w:sz w:val="28"/>
+                <w:szCs w:val="28"/>
+                <w:lang w:val="en-US"/>
+              </w:rPr>
+              <w:t>Conform order</w:t>
+            </w:r>
+          </w:p>
+        </w:tc>
+      </w:tr>
+      <w:tr>
+        <w:trPr>
+          <w:trHeight w:val="64"/>
+        </w:trPr>
+        <w:tc>
+          <w:tcPr>
+            <w:tcW w:w="4064" w:type="dxa"/>
+          </w:tcPr>
+          <w:p>
+            <w:pPr>
+              <w:pStyle w:val="ListParagraph"/>
+              <w:ind w:left="0"/>
+              <w:rPr>
+                <w:sz w:val="28"/>
+                <w:szCs w:val="28"/>
+                <w:lang w:val="en-US"/>
+              </w:rPr>
+            </w:pPr>
+            <w:r>
+              <w:rPr>
+                <w:sz w:val="28"/>
+                <w:szCs w:val="28"/>
+                <w:lang w:val="en-US"/>
+              </w:rPr>
+              <w:t>Order successfully</w:t>
+            </w:r>
+          </w:p>
+        </w:tc>
+      </w:tr>
+      <w:tr>
+        <w:trPr>
+          <w:trHeight w:val="64"/>
+        </w:trPr>
+        <w:tc>
+          <w:tcPr>
+            <w:tcW w:w="4064" w:type="dxa"/>
+          </w:tcPr>
+          <w:p>
+            <w:pPr>
+              <w:pStyle w:val="ListParagraph"/>
+              <w:ind w:left="0"/>
+              <w:rPr>
+                <w:sz w:val="28"/>
+                <w:szCs w:val="28"/>
+                <w:lang w:val="en-US"/>
+              </w:rPr>
+            </w:pPr>
+            <w:r>
+              <w:rPr>
+                <w:sz w:val="28"/>
+                <w:szCs w:val="28"/>
+                <w:lang w:val="en-US"/>
+              </w:rPr>
+              <w:t>Delivery by the date</w:t>
+            </w:r>
+          </w:p>
+        </w:tc>
+      </w:tr>
+    </w:tbl>
+    <w:p>
+      <w:pPr>
+        <w:pStyle w:val="ListParagraph"/>
+        <w:ind w:left="-851"/>
+        <w:rPr>
+          <w:sz w:val="28"/>
+          <w:szCs w:val="28"/>
+          <w:lang w:val="en-US"/>
+        </w:rPr>
+      </w:pPr>
+      <w:r>
+        <w:rPr>
+          <w:sz w:val="28"/>
+          <w:szCs w:val="28"/>
+          <w:lang w:val="en-US"/>
+        </w:rPr>
+        <w:t xml:space="preserve">Ans </w:t>
+      </w:r>
+    </w:p>
+    <w:p>
+      <w:pPr>
+        <w:pStyle w:val="ListParagraph"/>
+        <w:ind w:left="-851"/>
+        <w:rPr>
+          <w:b/>
+          <w:bCs/>
+          <w:sz w:val="28"/>
+          <w:szCs w:val="28"/>
+          <w:lang w:val="en-US"/>
+        </w:rPr>
+      </w:pPr>
+    </w:p>
+    <w:p>
+      <w:pPr>
+        <w:pStyle w:val="ListParagraph"/>
+        <w:ind w:left="426"/>
+        <w:rPr>
+          <w:sz w:val="28"/>
+          <w:szCs w:val="28"/>
+          <w:lang w:val="en-US"/>
+        </w:rPr>
+      </w:pPr>
+    </w:p>
+    <w:p>
+      <w:pPr>
+        <w:pStyle w:val="ListParagraph"/>
+        <w:ind w:left="426"/>
+        <w:rPr>
+          <w:sz w:val="28"/>
+          <w:szCs w:val="28"/>
+          <w:lang w:val="en-US"/>
+        </w:rPr>
+      </w:pPr>
+    </w:p>
+    <w:p>
+      <w:pPr>
+        <w:rPr>
+          <w:sz w:val="28"/>
+          <w:szCs w:val="28"/>
+          <w:lang w:val="en-US"/>
+        </w:rPr>
+      </w:pPr>
+    </w:p>
+    <w:p>
+      <w:pPr>
+        <w:pStyle w:val="ListParagraph"/>
+        <w:ind w:left="-709"/>
+        <w:rPr>
+          <w:sz w:val="28"/>
+          <w:szCs w:val="28"/>
+          <w:lang w:val="en-US"/>
+        </w:rPr>
+      </w:pPr>
+    </w:p>
+    <w:p>
+      <w:pPr>
+        <w:rPr>
+          <w:sz w:val="28"/>
+          <w:szCs w:val="28"/>
+          <w:lang w:val="en-US"/>
+        </w:rPr>
+      </w:pPr>
+    </w:p>
+    <w:p>
+      <w:pPr>
+        <w:pStyle w:val="ListParagraph"/>
+        <w:ind w:left="-709"/>
+        <w:rPr>
+          <w:sz w:val="28"/>
+          <w:szCs w:val="28"/>
+          <w:lang w:val="en-US"/>
+        </w:rPr>
       </w:pPr>
     </w:p>
     <w:p>
@@ -1540,8 +2423,487 @@
         <w:pStyle w:val="ListParagraph"/>
         <w:ind w:left="153"/>
         <w:rPr>
-          <w:sz w:val="28"/>
-          <w:szCs w:val="28"/>
+          <w:sz w:val="24"/>
+          <w:szCs w:val="24"/>
+          <w:lang w:val="en-US"/>
+        </w:rPr>
+      </w:pPr>
+    </w:p>
+    <w:p>
+      <w:pPr>
+        <w:ind w:left="-851"/>
+        <w:rPr>
+          <w:sz w:val="28"/>
+          <w:szCs w:val="28"/>
+          <w:lang w:val="en-US"/>
+        </w:rPr>
+      </w:pPr>
+    </w:p>
+    <w:p>
+      <w:pPr>
+        <w:rPr>
+          <w:sz w:val="28"/>
+          <w:szCs w:val="28"/>
+          <w:lang w:val="en-US"/>
+        </w:rPr>
+      </w:pPr>
+      <w:r>
+        <w:rPr>
+          <w:sz w:val="28"/>
+          <w:szCs w:val="28"/>
+          <w:lang w:val="en-US"/>
+        </w:rPr>
+        <w:t xml:space="preserve"> </w:t>
+      </w:r>
+      <w:r>
+        <w:rPr>
+          <w:sz w:val="28"/>
+          <w:szCs w:val="28"/>
+          <w:lang w:val="en-US"/>
+        </w:rPr>
+        <w:t xml:space="preserve"> </w:t>
+      </w:r>
+      <w:r>
+        <w:rPr>
+          <w:sz w:val="28"/>
+          <w:szCs w:val="28"/>
+          <w:lang w:val="en-US"/>
+        </w:rPr>
+        <w:tab/>
+      </w:r>
+    </w:p>
+    <w:p>
+      <w:pPr>
+        <w:ind w:left="-851"/>
+        <w:rPr>
+          <w:sz w:val="28"/>
+          <w:szCs w:val="28"/>
+          <w:lang w:val="en-US"/>
+        </w:rPr>
+      </w:pPr>
+      <w:r>
+        <w:rPr>
+          <w:sz w:val="28"/>
+          <w:szCs w:val="28"/>
+          <w:lang w:val="en-US"/>
+        </w:rPr>
+        <w:t xml:space="preserve">Q.10 Draw use case online bill payment </w:t>
+      </w:r>
+      <w:proofErr w:type="gramStart"/>
+      <w:r>
+        <w:rPr>
+          <w:sz w:val="28"/>
+          <w:szCs w:val="28"/>
+          <w:lang w:val="en-US"/>
+        </w:rPr>
+        <w:t>system .</w:t>
+      </w:r>
+      <w:proofErr w:type="gramEnd"/>
+    </w:p>
+    <w:tbl>
+      <w:tblPr>
+        <w:tblStyle w:val="TableGrid"/>
+        <w:tblpPr w:leftFromText="180" w:rightFromText="180" w:vertAnchor="text" w:horzAnchor="page" w:tblpX="4485" w:tblpY="14"/>
+        <w:tblW w:w="0" w:type="auto"/>
+        <w:tblLook w:val="04A0" w:firstRow="1" w:lastRow="0" w:firstColumn="1" w:lastColumn="0" w:noHBand="0" w:noVBand="1"/>
+      </w:tblPr>
+      <w:tblGrid>
+        <w:gridCol w:w="4116"/>
+      </w:tblGrid>
+      <w:tr>
+        <w:trPr>
+          <w:trHeight w:val="250"/>
+        </w:trPr>
+        <w:tc>
+          <w:tcPr>
+            <w:tcW w:w="4116" w:type="dxa"/>
+          </w:tcPr>
+          <w:p>
+            <w:pPr>
+              <w:rPr>
+                <w:sz w:val="28"/>
+                <w:szCs w:val="28"/>
+                <w:lang w:val="en-US"/>
+              </w:rPr>
+            </w:pPr>
+            <w:r>
+              <w:rPr>
+                <w:sz w:val="28"/>
+                <w:szCs w:val="28"/>
+                <w:lang w:val="en-US"/>
+              </w:rPr>
+              <w:t xml:space="preserve">Open the phone pay </w:t>
+            </w:r>
+          </w:p>
+        </w:tc>
+      </w:tr>
+      <w:tr>
+        <w:trPr>
+          <w:trHeight w:val="250"/>
+        </w:trPr>
+        <w:tc>
+          <w:tcPr>
+            <w:tcW w:w="4116" w:type="dxa"/>
+          </w:tcPr>
+          <w:p>
+            <w:pPr>
+              <w:rPr>
+                <w:sz w:val="28"/>
+                <w:szCs w:val="28"/>
+                <w:lang w:val="en-US"/>
+              </w:rPr>
+            </w:pPr>
+            <w:r>
+              <w:rPr>
+                <w:sz w:val="28"/>
+                <w:szCs w:val="28"/>
+                <w:lang w:val="en-US"/>
+              </w:rPr>
+              <w:t>Recharged the bill payment</w:t>
+            </w:r>
+          </w:p>
+        </w:tc>
+      </w:tr>
+      <w:tr>
+        <w:trPr>
+          <w:trHeight w:val="247"/>
+        </w:trPr>
+        <w:tc>
+          <w:tcPr>
+            <w:tcW w:w="4116" w:type="dxa"/>
+          </w:tcPr>
+          <w:p>
+            <w:pPr>
+              <w:rPr>
+                <w:sz w:val="28"/>
+                <w:szCs w:val="28"/>
+                <w:lang w:val="en-US"/>
+              </w:rPr>
+            </w:pPr>
+            <w:r>
+              <w:rPr>
+                <w:sz w:val="28"/>
+                <w:szCs w:val="28"/>
+                <w:lang w:val="en-US"/>
+              </w:rPr>
+              <w:t>Electricity</w:t>
+            </w:r>
+          </w:p>
+        </w:tc>
+      </w:tr>
+      <w:tr>
+        <w:trPr>
+          <w:trHeight w:val="250"/>
+        </w:trPr>
+        <w:tc>
+          <w:tcPr>
+            <w:tcW w:w="4116" w:type="dxa"/>
+          </w:tcPr>
+          <w:p>
+            <w:pPr>
+              <w:rPr>
+                <w:sz w:val="28"/>
+                <w:szCs w:val="28"/>
+                <w:lang w:val="en-US"/>
+              </w:rPr>
+            </w:pPr>
+            <w:r>
+              <w:rPr>
+                <w:sz w:val="28"/>
+                <w:szCs w:val="28"/>
+                <w:lang w:val="en-US"/>
+              </w:rPr>
+              <w:t>Select e. company</w:t>
+            </w:r>
+          </w:p>
+        </w:tc>
+      </w:tr>
+      <w:tr>
+        <w:trPr>
+          <w:trHeight w:val="239"/>
+        </w:trPr>
+        <w:tc>
+          <w:tcPr>
+            <w:tcW w:w="4116" w:type="dxa"/>
+          </w:tcPr>
+          <w:p>
+            <w:pPr>
+              <w:rPr>
+                <w:sz w:val="28"/>
+                <w:szCs w:val="28"/>
+                <w:lang w:val="en-US"/>
+              </w:rPr>
+            </w:pPr>
+            <w:r>
+              <w:rPr>
+                <w:sz w:val="28"/>
+                <w:szCs w:val="28"/>
+                <w:lang w:val="en-US"/>
+              </w:rPr>
+              <w:t xml:space="preserve">Costumer number  </w:t>
+            </w:r>
+          </w:p>
+        </w:tc>
+      </w:tr>
+      <w:tr>
+        <w:trPr>
+          <w:trHeight w:val="250"/>
+        </w:trPr>
+        <w:tc>
+          <w:tcPr>
+            <w:tcW w:w="4116" w:type="dxa"/>
+          </w:tcPr>
+          <w:p>
+            <w:pPr>
+              <w:rPr>
+                <w:sz w:val="28"/>
+                <w:szCs w:val="28"/>
+                <w:lang w:val="en-US"/>
+              </w:rPr>
+            </w:pPr>
+            <w:r>
+              <w:rPr>
+                <w:sz w:val="28"/>
+                <w:szCs w:val="28"/>
+                <w:lang w:val="en-US"/>
+              </w:rPr>
+              <w:t>Confirm</w:t>
+            </w:r>
+          </w:p>
+        </w:tc>
+      </w:tr>
+      <w:tr>
+        <w:trPr>
+          <w:trHeight w:val="250"/>
+        </w:trPr>
+        <w:tc>
+          <w:tcPr>
+            <w:tcW w:w="4116" w:type="dxa"/>
+          </w:tcPr>
+          <w:p>
+            <w:pPr>
+              <w:rPr>
+                <w:sz w:val="28"/>
+                <w:szCs w:val="28"/>
+                <w:lang w:val="en-US"/>
+              </w:rPr>
+            </w:pPr>
+            <w:r>
+              <w:rPr>
+                <w:sz w:val="28"/>
+                <w:szCs w:val="28"/>
+                <w:lang w:val="en-US"/>
+              </w:rPr>
+              <w:t xml:space="preserve">Show </w:t>
+            </w:r>
+            <w:proofErr w:type="gramStart"/>
+            <w:r>
+              <w:rPr>
+                <w:sz w:val="28"/>
+                <w:szCs w:val="28"/>
+                <w:lang w:val="en-US"/>
+              </w:rPr>
+              <w:t>the  costumer</w:t>
+            </w:r>
+            <w:proofErr w:type="gramEnd"/>
+            <w:r>
+              <w:rPr>
+                <w:sz w:val="28"/>
+                <w:szCs w:val="28"/>
+                <w:lang w:val="en-US"/>
+              </w:rPr>
+              <w:t xml:space="preserve"> name &amp;balance </w:t>
+            </w:r>
+          </w:p>
+        </w:tc>
+      </w:tr>
+      <w:tr>
+        <w:trPr>
+          <w:trHeight w:val="250"/>
+        </w:trPr>
+        <w:tc>
+          <w:tcPr>
+            <w:tcW w:w="4116" w:type="dxa"/>
+          </w:tcPr>
+          <w:p>
+            <w:pPr>
+              <w:rPr>
+                <w:sz w:val="28"/>
+                <w:szCs w:val="28"/>
+                <w:lang w:val="en-US"/>
+              </w:rPr>
+            </w:pPr>
+            <w:r>
+              <w:rPr>
+                <w:sz w:val="28"/>
+                <w:szCs w:val="28"/>
+                <w:lang w:val="en-US"/>
+              </w:rPr>
+              <w:t xml:space="preserve">Debit form option </w:t>
+            </w:r>
+            <w:r>
+              <w:rPr>
+                <w:sz w:val="28"/>
+                <w:szCs w:val="28"/>
+                <w:lang w:val="en-US"/>
+              </w:rPr>
+              <w:t>UPI</w:t>
+            </w:r>
+          </w:p>
+        </w:tc>
+      </w:tr>
+      <w:tr>
+        <w:trPr>
+          <w:trHeight w:val="250"/>
+        </w:trPr>
+        <w:tc>
+          <w:tcPr>
+            <w:tcW w:w="4116" w:type="dxa"/>
+          </w:tcPr>
+          <w:p>
+            <w:pPr>
+              <w:rPr>
+                <w:sz w:val="28"/>
+                <w:szCs w:val="28"/>
+                <w:lang w:val="en-US"/>
+              </w:rPr>
+            </w:pPr>
+            <w:r>
+              <w:rPr>
+                <w:sz w:val="28"/>
+                <w:szCs w:val="28"/>
+                <w:lang w:val="en-US"/>
+              </w:rPr>
+              <w:t xml:space="preserve">Pay bill </w:t>
+            </w:r>
+            <w:r>
+              <w:rPr>
+                <w:sz w:val="28"/>
+                <w:szCs w:val="28"/>
+                <w:lang w:val="en-US"/>
+              </w:rPr>
+              <w:t>options</w:t>
+            </w:r>
+            <w:r>
+              <w:rPr>
+                <w:sz w:val="28"/>
+                <w:szCs w:val="28"/>
+                <w:lang w:val="en-US"/>
+              </w:rPr>
+              <w:t xml:space="preserve"> </w:t>
+            </w:r>
+          </w:p>
+        </w:tc>
+      </w:tr>
+      <w:tr>
+        <w:trPr>
+          <w:trHeight w:val="250"/>
+        </w:trPr>
+        <w:tc>
+          <w:tcPr>
+            <w:tcW w:w="4116" w:type="dxa"/>
+          </w:tcPr>
+          <w:p>
+            <w:pPr>
+              <w:rPr>
+                <w:sz w:val="28"/>
+                <w:szCs w:val="28"/>
+                <w:lang w:val="en-US"/>
+              </w:rPr>
+            </w:pPr>
+            <w:r>
+              <w:rPr>
+                <w:sz w:val="28"/>
+                <w:szCs w:val="28"/>
+                <w:lang w:val="en-US"/>
+              </w:rPr>
+              <w:lastRenderedPageBreak/>
+              <w:t xml:space="preserve">UPI pin </w:t>
+            </w:r>
+          </w:p>
+        </w:tc>
+      </w:tr>
+      <w:tr>
+        <w:trPr>
+          <w:trHeight w:val="250"/>
+        </w:trPr>
+        <w:tc>
+          <w:tcPr>
+            <w:tcW w:w="4116" w:type="dxa"/>
+          </w:tcPr>
+          <w:p>
+            <w:pPr>
+              <w:rPr>
+                <w:sz w:val="28"/>
+                <w:szCs w:val="28"/>
+                <w:lang w:val="en-US"/>
+              </w:rPr>
+            </w:pPr>
+            <w:r>
+              <w:rPr>
+                <w:sz w:val="28"/>
+                <w:szCs w:val="28"/>
+                <w:lang w:val="en-US"/>
+              </w:rPr>
+              <w:t>Wait for pay</w:t>
+            </w:r>
+          </w:p>
+        </w:tc>
+      </w:tr>
+      <w:tr>
+        <w:trPr>
+          <w:trHeight w:val="250"/>
+        </w:trPr>
+        <w:tc>
+          <w:tcPr>
+            <w:tcW w:w="4116" w:type="dxa"/>
+          </w:tcPr>
+          <w:p>
+            <w:pPr>
+              <w:rPr>
+                <w:sz w:val="28"/>
+                <w:szCs w:val="28"/>
+                <w:lang w:val="en-US"/>
+              </w:rPr>
+            </w:pPr>
+            <w:r>
+              <w:rPr>
+                <w:sz w:val="28"/>
+                <w:szCs w:val="28"/>
+                <w:lang w:val="en-US"/>
+              </w:rPr>
+              <w:t xml:space="preserve">Online bill payment </w:t>
+            </w:r>
+            <w:proofErr w:type="gramStart"/>
+            <w:r>
+              <w:rPr>
+                <w:sz w:val="28"/>
+                <w:szCs w:val="28"/>
+                <w:lang w:val="en-US"/>
+              </w:rPr>
+              <w:t>successfully  done</w:t>
+            </w:r>
+            <w:proofErr w:type="gramEnd"/>
+          </w:p>
+        </w:tc>
+      </w:tr>
+    </w:tbl>
+    <w:p>
+      <w:pPr>
+        <w:jc w:val="both"/>
+        <w:rPr>
+          <w:sz w:val="36"/>
+          <w:szCs w:val="36"/>
+          <w:lang w:val="en-US"/>
+        </w:rPr>
+      </w:pPr>
+    </w:p>
+    <w:p>
+      <w:pPr>
+        <w:ind w:left="-709"/>
+        <w:rPr>
+          <w:sz w:val="36"/>
+          <w:szCs w:val="36"/>
           <w:lang w:val="en-US"/>
         </w:rPr>
       </w:pPr>
@@ -1559,18 +2921,1620 @@
     </w:p>
     <w:p>
       <w:pPr>
-        <w:pStyle w:val="ListParagraph"/>
-        <w:ind w:left="153"/>
-        <w:rPr>
-          <w:sz w:val="28"/>
-          <w:szCs w:val="28"/>
-          <w:lang w:val="en-US"/>
-        </w:rPr>
-      </w:pPr>
-    </w:p>
-    <w:p>
-      <w:pPr>
-        <w:rPr>
+        <w:ind w:left="-851"/>
+        <w:rPr>
+          <w:lang w:val="en-US"/>
+        </w:rPr>
+      </w:pPr>
+    </w:p>
+    <w:p>
+      <w:pPr>
+        <w:ind w:left="-851"/>
+        <w:rPr>
+          <w:lang w:val="en-US"/>
+        </w:rPr>
+      </w:pPr>
+      <w:r>
+        <w:rPr>
+          <w:lang w:val="en-US"/>
+        </w:rPr>
+        <w:t>.</w:t>
+      </w:r>
+    </w:p>
+    <w:p>
+      <w:pPr>
+        <w:ind w:left="-851"/>
+        <w:rPr>
+          <w:sz w:val="28"/>
+          <w:szCs w:val="28"/>
+          <w:lang w:val="en-US"/>
+        </w:rPr>
+      </w:pPr>
+      <w:r>
+        <w:rPr>
+          <w:sz w:val="28"/>
+          <w:szCs w:val="28"/>
+          <w:lang w:val="en-US"/>
+        </w:rPr>
+        <w:t>Q.11</w:t>
+      </w:r>
+      <w:r>
+        <w:rPr>
+          <w:sz w:val="28"/>
+          <w:szCs w:val="28"/>
+          <w:lang w:val="en-US"/>
+        </w:rPr>
+        <w:t xml:space="preserve"> draw use case on online shopping product using payment gateway</w:t>
+      </w:r>
+      <w:r>
+        <w:rPr>
+          <w:sz w:val="28"/>
+          <w:szCs w:val="28"/>
+          <w:lang w:val="en-US"/>
+        </w:rPr>
+        <w:t>.</w:t>
+      </w:r>
+    </w:p>
+    <w:tbl>
+      <w:tblPr>
+        <w:tblStyle w:val="TableGrid"/>
+        <w:tblpPr w:leftFromText="180" w:rightFromText="180" w:vertAnchor="text" w:horzAnchor="page" w:tblpX="4470" w:tblpY="35"/>
+        <w:tblW w:w="0" w:type="auto"/>
+        <w:tblLook w:val="04A0" w:firstRow="1" w:lastRow="0" w:firstColumn="1" w:lastColumn="0" w:noHBand="0" w:noVBand="1"/>
+      </w:tblPr>
+      <w:tblGrid>
+        <w:gridCol w:w="4426"/>
+      </w:tblGrid>
+      <w:tr>
+        <w:trPr>
+          <w:trHeight w:val="275"/>
+        </w:trPr>
+        <w:tc>
+          <w:tcPr>
+            <w:tcW w:w="4426" w:type="dxa"/>
+          </w:tcPr>
+          <w:p>
+            <w:pPr>
+              <w:rPr>
+                <w:sz w:val="28"/>
+                <w:szCs w:val="28"/>
+                <w:lang w:val="en-US"/>
+              </w:rPr>
+            </w:pPr>
+            <w:r>
+              <w:rPr>
+                <w:sz w:val="28"/>
+                <w:szCs w:val="28"/>
+                <w:lang w:val="en-US"/>
+              </w:rPr>
+              <w:t>Open the online shopping</w:t>
+            </w:r>
+          </w:p>
+        </w:tc>
+      </w:tr>
+      <w:tr>
+        <w:trPr>
+          <w:trHeight w:val="275"/>
+        </w:trPr>
+        <w:tc>
+          <w:tcPr>
+            <w:tcW w:w="4426" w:type="dxa"/>
+          </w:tcPr>
+          <w:p>
+            <w:pPr>
+              <w:rPr>
+                <w:sz w:val="28"/>
+                <w:szCs w:val="28"/>
+                <w:lang w:val="en-US"/>
+              </w:rPr>
+            </w:pPr>
+            <w:r>
+              <w:rPr>
+                <w:sz w:val="28"/>
+                <w:szCs w:val="28"/>
+                <w:lang w:val="en-US"/>
+              </w:rPr>
+              <w:t>Select the item</w:t>
+            </w:r>
+          </w:p>
+        </w:tc>
+      </w:tr>
+      <w:tr>
+        <w:trPr>
+          <w:trHeight w:val="275"/>
+        </w:trPr>
+        <w:tc>
+          <w:tcPr>
+            <w:tcW w:w="4426" w:type="dxa"/>
+          </w:tcPr>
+          <w:p>
+            <w:pPr>
+              <w:rPr>
+                <w:sz w:val="28"/>
+                <w:szCs w:val="28"/>
+                <w:lang w:val="en-US"/>
+              </w:rPr>
+            </w:pPr>
+            <w:r>
+              <w:rPr>
+                <w:sz w:val="28"/>
+                <w:szCs w:val="28"/>
+                <w:lang w:val="en-US"/>
+              </w:rPr>
+              <w:t>Item details</w:t>
+            </w:r>
+          </w:p>
+        </w:tc>
+      </w:tr>
+      <w:tr>
+        <w:trPr>
+          <w:trHeight w:val="275"/>
+        </w:trPr>
+        <w:tc>
+          <w:tcPr>
+            <w:tcW w:w="4426" w:type="dxa"/>
+          </w:tcPr>
+          <w:p>
+            <w:pPr>
+              <w:rPr>
+                <w:sz w:val="28"/>
+                <w:szCs w:val="28"/>
+                <w:lang w:val="en-US"/>
+              </w:rPr>
+            </w:pPr>
+            <w:r>
+              <w:rPr>
+                <w:sz w:val="28"/>
+                <w:szCs w:val="28"/>
+                <w:lang w:val="en-US"/>
+              </w:rPr>
+              <w:t xml:space="preserve">Buy now </w:t>
+            </w:r>
+          </w:p>
+        </w:tc>
+      </w:tr>
+      <w:tr>
+        <w:trPr>
+          <w:trHeight w:val="264"/>
+        </w:trPr>
+        <w:tc>
+          <w:tcPr>
+            <w:tcW w:w="4426" w:type="dxa"/>
+          </w:tcPr>
+          <w:p>
+            <w:pPr>
+              <w:rPr>
+                <w:sz w:val="28"/>
+                <w:szCs w:val="28"/>
+                <w:lang w:val="en-US"/>
+              </w:rPr>
+            </w:pPr>
+            <w:r>
+              <w:rPr>
+                <w:sz w:val="28"/>
+                <w:szCs w:val="28"/>
+                <w:lang w:val="en-US"/>
+              </w:rPr>
+              <w:t>Fill the address</w:t>
+            </w:r>
+          </w:p>
+        </w:tc>
+      </w:tr>
+      <w:tr>
+        <w:trPr>
+          <w:trHeight w:val="275"/>
+        </w:trPr>
+        <w:tc>
+          <w:tcPr>
+            <w:tcW w:w="4426" w:type="dxa"/>
+          </w:tcPr>
+          <w:p>
+            <w:pPr>
+              <w:rPr>
+                <w:sz w:val="28"/>
+                <w:szCs w:val="28"/>
+                <w:lang w:val="en-US"/>
+              </w:rPr>
+            </w:pPr>
+            <w:r>
+              <w:rPr>
+                <w:sz w:val="28"/>
+                <w:szCs w:val="28"/>
+                <w:lang w:val="en-US"/>
+              </w:rPr>
+              <w:t>Continues</w:t>
+            </w:r>
+          </w:p>
+        </w:tc>
+      </w:tr>
+      <w:tr>
+        <w:trPr>
+          <w:trHeight w:val="275"/>
+        </w:trPr>
+        <w:tc>
+          <w:tcPr>
+            <w:tcW w:w="4426" w:type="dxa"/>
+          </w:tcPr>
+          <w:p>
+            <w:pPr>
+              <w:rPr>
+                <w:sz w:val="28"/>
+                <w:szCs w:val="28"/>
+                <w:lang w:val="en-US"/>
+              </w:rPr>
+            </w:pPr>
+            <w:r>
+              <w:rPr>
+                <w:sz w:val="28"/>
+                <w:szCs w:val="28"/>
+                <w:lang w:val="en-US"/>
+              </w:rPr>
+              <w:t xml:space="preserve">Payment options </w:t>
+            </w:r>
+          </w:p>
+        </w:tc>
+      </w:tr>
+      <w:tr>
+        <w:trPr>
+          <w:trHeight w:val="275"/>
+        </w:trPr>
+        <w:tc>
+          <w:tcPr>
+            <w:tcW w:w="4426" w:type="dxa"/>
+          </w:tcPr>
+          <w:p>
+            <w:pPr>
+              <w:rPr>
+                <w:sz w:val="28"/>
+                <w:szCs w:val="28"/>
+                <w:lang w:val="en-US"/>
+              </w:rPr>
+            </w:pPr>
+            <w:r>
+              <w:rPr>
+                <w:sz w:val="28"/>
+                <w:szCs w:val="28"/>
+                <w:lang w:val="en-US"/>
+              </w:rPr>
+              <w:t>Phone pay</w:t>
+            </w:r>
+          </w:p>
+        </w:tc>
+      </w:tr>
+      <w:tr>
+        <w:trPr>
+          <w:trHeight w:val="275"/>
+        </w:trPr>
+        <w:tc>
+          <w:tcPr>
+            <w:tcW w:w="4426" w:type="dxa"/>
+          </w:tcPr>
+          <w:p>
+            <w:pPr>
+              <w:rPr>
+                <w:sz w:val="28"/>
+                <w:szCs w:val="28"/>
+                <w:lang w:val="en-US"/>
+              </w:rPr>
+            </w:pPr>
+            <w:r>
+              <w:rPr>
+                <w:sz w:val="28"/>
+                <w:szCs w:val="28"/>
+                <w:lang w:val="en-US"/>
+              </w:rPr>
+              <w:t>Place order</w:t>
+            </w:r>
+          </w:p>
+        </w:tc>
+      </w:tr>
+      <w:tr>
+        <w:trPr>
+          <w:trHeight w:val="275"/>
+        </w:trPr>
+        <w:tc>
+          <w:tcPr>
+            <w:tcW w:w="4426" w:type="dxa"/>
+          </w:tcPr>
+          <w:p>
+            <w:pPr>
+              <w:rPr>
+                <w:sz w:val="28"/>
+                <w:szCs w:val="28"/>
+                <w:lang w:val="en-US"/>
+              </w:rPr>
+            </w:pPr>
+            <w:r>
+              <w:rPr>
+                <w:sz w:val="28"/>
+                <w:szCs w:val="28"/>
+                <w:lang w:val="en-US"/>
+              </w:rPr>
+              <w:t xml:space="preserve">Verification code </w:t>
+            </w:r>
+          </w:p>
+        </w:tc>
+      </w:tr>
+      <w:tr>
+        <w:trPr>
+          <w:trHeight w:val="275"/>
+        </w:trPr>
+        <w:tc>
+          <w:tcPr>
+            <w:tcW w:w="4426" w:type="dxa"/>
+          </w:tcPr>
+          <w:p>
+            <w:pPr>
+              <w:rPr>
+                <w:sz w:val="28"/>
+                <w:szCs w:val="28"/>
+                <w:lang w:val="en-US"/>
+              </w:rPr>
+            </w:pPr>
+            <w:r>
+              <w:rPr>
+                <w:sz w:val="28"/>
+                <w:szCs w:val="28"/>
+                <w:lang w:val="en-US"/>
+              </w:rPr>
+              <w:t>Conform order</w:t>
+            </w:r>
+          </w:p>
+        </w:tc>
+      </w:tr>
+      <w:tr>
+        <w:trPr>
+          <w:trHeight w:val="275"/>
+        </w:trPr>
+        <w:tc>
+          <w:tcPr>
+            <w:tcW w:w="4426" w:type="dxa"/>
+          </w:tcPr>
+          <w:p>
+            <w:pPr>
+              <w:rPr>
+                <w:sz w:val="28"/>
+                <w:szCs w:val="28"/>
+                <w:lang w:val="en-US"/>
+              </w:rPr>
+            </w:pPr>
+            <w:r>
+              <w:rPr>
+                <w:sz w:val="28"/>
+                <w:szCs w:val="28"/>
+                <w:lang w:val="en-US"/>
+              </w:rPr>
+              <w:t xml:space="preserve">Oder successful </w:t>
+            </w:r>
+          </w:p>
+        </w:tc>
+      </w:tr>
+      <w:tr>
+        <w:trPr>
+          <w:trHeight w:val="275"/>
+        </w:trPr>
+        <w:tc>
+          <w:tcPr>
+            <w:tcW w:w="4426" w:type="dxa"/>
+          </w:tcPr>
+          <w:p>
+            <w:pPr>
+              <w:rPr>
+                <w:sz w:val="28"/>
+                <w:szCs w:val="28"/>
+                <w:lang w:val="en-US"/>
+              </w:rPr>
+            </w:pPr>
+            <w:r>
+              <w:rPr>
+                <w:sz w:val="28"/>
+                <w:szCs w:val="28"/>
+                <w:lang w:val="en-US"/>
+              </w:rPr>
+              <w:t>Delivery by date</w:t>
+            </w:r>
+          </w:p>
+        </w:tc>
+      </w:tr>
+    </w:tbl>
+    <w:p>
+      <w:pPr>
+        <w:ind w:left="-851"/>
+        <w:rPr>
+          <w:sz w:val="28"/>
+          <w:szCs w:val="28"/>
+          <w:lang w:val="en-US"/>
+        </w:rPr>
+      </w:pPr>
+      <w:r>
+        <w:rPr>
+          <w:sz w:val="28"/>
+          <w:szCs w:val="28"/>
+          <w:lang w:val="en-US"/>
+        </w:rPr>
+        <w:t xml:space="preserve">Ans. </w:t>
+      </w:r>
+      <w:r>
+        <w:rPr>
+          <w:sz w:val="28"/>
+          <w:szCs w:val="28"/>
+          <w:lang w:val="en-US"/>
+        </w:rPr>
+        <w:tab/>
+      </w:r>
+    </w:p>
+    <w:p>
+      <w:pPr>
+        <w:ind w:left="-851"/>
+        <w:rPr>
+          <w:sz w:val="28"/>
+          <w:szCs w:val="28"/>
+          <w:lang w:val="en-US"/>
+        </w:rPr>
+      </w:pPr>
+      <w:r>
+        <w:rPr>
+          <w:sz w:val="28"/>
+          <w:szCs w:val="28"/>
+          <w:lang w:val="en-US"/>
+        </w:rPr>
+        <w:tab/>
+      </w:r>
+    </w:p>
+    <w:p>
+      <w:pPr>
+        <w:ind w:left="-851"/>
+        <w:rPr>
+          <w:sz w:val="28"/>
+          <w:szCs w:val="28"/>
+          <w:lang w:val="en-US"/>
+        </w:rPr>
+      </w:pPr>
+    </w:p>
+    <w:p>
+      <w:pPr>
+        <w:ind w:left="-851"/>
+        <w:rPr>
+          <w:sz w:val="28"/>
+          <w:szCs w:val="28"/>
+          <w:lang w:val="en-US"/>
+        </w:rPr>
+      </w:pPr>
+    </w:p>
+    <w:p>
+      <w:pPr>
+        <w:ind w:left="-851"/>
+        <w:rPr>
+          <w:sz w:val="28"/>
+          <w:szCs w:val="28"/>
+          <w:lang w:val="en-US"/>
+        </w:rPr>
+      </w:pPr>
+    </w:p>
+    <w:p>
+      <w:pPr>
+        <w:ind w:left="-851"/>
+        <w:rPr>
+          <w:sz w:val="28"/>
+          <w:szCs w:val="28"/>
+          <w:lang w:val="en-US"/>
+        </w:rPr>
+      </w:pPr>
+    </w:p>
+    <w:p>
+      <w:pPr>
+        <w:ind w:left="-851"/>
+        <w:rPr>
+          <w:sz w:val="28"/>
+          <w:szCs w:val="28"/>
+          <w:lang w:val="en-US"/>
+        </w:rPr>
+      </w:pPr>
+    </w:p>
+    <w:p>
+      <w:pPr>
+        <w:ind w:left="-851"/>
+        <w:rPr>
+          <w:sz w:val="28"/>
+          <w:szCs w:val="28"/>
+          <w:lang w:val="en-US"/>
+        </w:rPr>
+      </w:pPr>
+    </w:p>
+    <w:p>
+      <w:pPr>
+        <w:ind w:left="-851"/>
+        <w:rPr>
+          <w:sz w:val="28"/>
+          <w:szCs w:val="28"/>
+          <w:lang w:val="en-US"/>
+        </w:rPr>
+      </w:pPr>
+    </w:p>
+    <w:p>
+      <w:pPr>
+        <w:ind w:left="-851"/>
+        <w:rPr>
+          <w:sz w:val="28"/>
+          <w:szCs w:val="28"/>
+          <w:lang w:val="en-US"/>
+        </w:rPr>
+      </w:pPr>
+    </w:p>
+    <w:p>
+      <w:pPr>
+        <w:ind w:left="-851"/>
+        <w:rPr>
+          <w:sz w:val="28"/>
+          <w:szCs w:val="28"/>
+          <w:lang w:val="en-US"/>
+        </w:rPr>
+      </w:pPr>
+    </w:p>
+    <w:p>
+      <w:pPr>
+        <w:ind w:left="-851"/>
+        <w:rPr>
+          <w:sz w:val="28"/>
+          <w:szCs w:val="28"/>
+          <w:lang w:val="en-US"/>
+        </w:rPr>
+      </w:pPr>
+    </w:p>
+    <w:p>
+      <w:pPr>
+        <w:tabs>
+          <w:tab w:val="left" w:pos="7371"/>
+        </w:tabs>
+        <w:ind w:left="-851"/>
+        <w:rPr>
+          <w:sz w:val="28"/>
+          <w:szCs w:val="28"/>
+          <w:lang w:val="en-US"/>
+        </w:rPr>
+      </w:pPr>
+      <w:r>
+        <w:rPr>
+          <w:sz w:val="28"/>
+          <w:szCs w:val="28"/>
+          <w:lang w:val="en-US"/>
+        </w:rPr>
+        <w:t>Q.12 what is SRS.</w:t>
+      </w:r>
+    </w:p>
+    <w:p>
+      <w:pPr>
+        <w:tabs>
+          <w:tab w:val="left" w:pos="7371"/>
+        </w:tabs>
+        <w:ind w:left="-851"/>
+        <w:rPr>
+          <w:sz w:val="28"/>
+          <w:szCs w:val="28"/>
+          <w:lang w:val="en-US"/>
+        </w:rPr>
+      </w:pPr>
+      <w:r>
+        <w:rPr>
+          <w:sz w:val="28"/>
+          <w:szCs w:val="28"/>
+          <w:lang w:val="en-US"/>
+        </w:rPr>
+        <w:t xml:space="preserve">Ans. A software requirements specification is a complete description </w:t>
+      </w:r>
+      <w:proofErr w:type="gramStart"/>
+      <w:r>
+        <w:rPr>
+          <w:sz w:val="28"/>
+          <w:szCs w:val="28"/>
+          <w:lang w:val="en-US"/>
+        </w:rPr>
+        <w:t>of</w:t>
+      </w:r>
+      <w:r>
+        <w:rPr>
+          <w:sz w:val="28"/>
+          <w:szCs w:val="28"/>
+          <w:lang w:val="en-US"/>
+        </w:rPr>
+        <w:t xml:space="preserve"> </w:t>
+      </w:r>
+      <w:r>
+        <w:rPr>
+          <w:sz w:val="28"/>
+          <w:szCs w:val="28"/>
+          <w:lang w:val="en-US"/>
+        </w:rPr>
+        <w:t xml:space="preserve"> the</w:t>
+      </w:r>
+      <w:proofErr w:type="gramEnd"/>
+      <w:r>
+        <w:rPr>
+          <w:sz w:val="28"/>
+          <w:szCs w:val="28"/>
+          <w:lang w:val="en-US"/>
+        </w:rPr>
+        <w:t xml:space="preserve"> behavior of the system to be developed.</w:t>
+      </w:r>
+    </w:p>
+    <w:p>
+      <w:pPr>
+        <w:tabs>
+          <w:tab w:val="left" w:pos="7371"/>
+        </w:tabs>
+        <w:ind w:left="-851"/>
+        <w:rPr>
+          <w:sz w:val="28"/>
+          <w:szCs w:val="28"/>
+          <w:lang w:val="en-US"/>
+        </w:rPr>
+      </w:pPr>
+    </w:p>
+    <w:p>
+      <w:pPr>
+        <w:tabs>
+          <w:tab w:val="left" w:pos="7371"/>
+        </w:tabs>
+        <w:ind w:left="-851"/>
+        <w:rPr>
+          <w:sz w:val="28"/>
+          <w:szCs w:val="28"/>
+          <w:lang w:val="en-US"/>
+        </w:rPr>
+      </w:pPr>
+      <w:r>
+        <w:rPr>
+          <w:sz w:val="28"/>
+          <w:szCs w:val="28"/>
+          <w:lang w:val="en-US"/>
+        </w:rPr>
+        <w:t>Q.13. what is oops.</w:t>
+      </w:r>
+    </w:p>
+    <w:p>
+      <w:pPr>
+        <w:tabs>
+          <w:tab w:val="left" w:pos="7371"/>
+        </w:tabs>
+        <w:ind w:left="-851"/>
+        <w:rPr>
+          <w:sz w:val="28"/>
+          <w:szCs w:val="28"/>
+          <w:lang w:val="en-US"/>
+        </w:rPr>
+      </w:pPr>
+      <w:r>
+        <w:rPr>
+          <w:sz w:val="28"/>
+          <w:szCs w:val="28"/>
+          <w:lang w:val="en-US"/>
+        </w:rPr>
+        <w:t xml:space="preserve">Ans. </w:t>
+      </w:r>
+      <w:r>
+        <w:rPr>
+          <w:sz w:val="28"/>
+          <w:szCs w:val="28"/>
+          <w:lang w:val="en-US"/>
+        </w:rPr>
+        <w:t>Object -oriented programming language</w:t>
+      </w:r>
+      <w:r>
+        <w:rPr>
+          <w:sz w:val="28"/>
+          <w:szCs w:val="28"/>
+          <w:lang w:val="en-US"/>
+        </w:rPr>
+        <w:t xml:space="preserve"> </w:t>
+      </w:r>
+      <w:proofErr w:type="gramStart"/>
+      <w:r>
+        <w:rPr>
+          <w:sz w:val="28"/>
+          <w:szCs w:val="28"/>
+          <w:lang w:val="en-US"/>
+        </w:rPr>
+        <w:t>system  identifying</w:t>
+      </w:r>
+      <w:proofErr w:type="gramEnd"/>
+      <w:r>
+        <w:rPr>
+          <w:sz w:val="28"/>
+          <w:szCs w:val="28"/>
+          <w:lang w:val="en-US"/>
+        </w:rPr>
+        <w:t xml:space="preserve"> object and assigning responsibilities to these objects.</w:t>
+      </w:r>
+    </w:p>
+    <w:p>
+      <w:pPr>
+        <w:tabs>
+          <w:tab w:val="left" w:pos="7371"/>
+        </w:tabs>
+        <w:ind w:left="-851"/>
+        <w:rPr>
+          <w:sz w:val="28"/>
+          <w:szCs w:val="28"/>
+          <w:lang w:val="en-US"/>
+        </w:rPr>
+      </w:pPr>
+    </w:p>
+    <w:p>
+      <w:pPr>
+        <w:tabs>
+          <w:tab w:val="left" w:pos="7371"/>
+        </w:tabs>
+        <w:ind w:left="-851"/>
+        <w:rPr>
+          <w:sz w:val="28"/>
+          <w:szCs w:val="28"/>
+          <w:lang w:val="en-US"/>
+        </w:rPr>
+      </w:pPr>
+      <w:r>
+        <w:rPr>
+          <w:sz w:val="28"/>
+          <w:szCs w:val="28"/>
+          <w:lang w:val="en-US"/>
+        </w:rPr>
+        <w:t xml:space="preserve">Q.14 write basic concepts of </w:t>
+      </w:r>
+      <w:proofErr w:type="spellStart"/>
+      <w:r>
+        <w:rPr>
+          <w:sz w:val="28"/>
+          <w:szCs w:val="28"/>
+          <w:lang w:val="en-US"/>
+        </w:rPr>
+        <w:t>opps</w:t>
+      </w:r>
+      <w:proofErr w:type="spellEnd"/>
+      <w:r>
+        <w:rPr>
+          <w:sz w:val="28"/>
+          <w:szCs w:val="28"/>
+          <w:lang w:val="en-US"/>
+        </w:rPr>
+        <w:t>.</w:t>
+      </w:r>
+    </w:p>
+    <w:p>
+      <w:pPr>
+        <w:pStyle w:val="ListParagraph"/>
+        <w:numPr>
+          <w:ilvl w:val="0"/>
+          <w:numId w:val="25"/>
+        </w:numPr>
+        <w:tabs>
+          <w:tab w:val="left" w:pos="7371"/>
+        </w:tabs>
+        <w:rPr>
+          <w:sz w:val="28"/>
+          <w:szCs w:val="28"/>
+          <w:lang w:val="en-US"/>
+        </w:rPr>
+      </w:pPr>
+      <w:r>
+        <w:rPr>
+          <w:sz w:val="28"/>
+          <w:szCs w:val="28"/>
+          <w:lang w:val="en-US"/>
+        </w:rPr>
+        <w:t>Class.</w:t>
+      </w:r>
+    </w:p>
+    <w:p>
+      <w:pPr>
+        <w:pStyle w:val="ListParagraph"/>
+        <w:numPr>
+          <w:ilvl w:val="0"/>
+          <w:numId w:val="25"/>
+        </w:numPr>
+        <w:tabs>
+          <w:tab w:val="left" w:pos="7371"/>
+        </w:tabs>
+        <w:rPr>
+          <w:sz w:val="28"/>
+          <w:szCs w:val="28"/>
+          <w:lang w:val="en-US"/>
+        </w:rPr>
+      </w:pPr>
+      <w:r>
+        <w:rPr>
+          <w:sz w:val="28"/>
+          <w:szCs w:val="28"/>
+          <w:lang w:val="en-US"/>
+        </w:rPr>
+        <w:lastRenderedPageBreak/>
+        <w:t>Object.</w:t>
+      </w:r>
+    </w:p>
+    <w:p>
+      <w:pPr>
+        <w:pStyle w:val="ListParagraph"/>
+        <w:numPr>
+          <w:ilvl w:val="0"/>
+          <w:numId w:val="25"/>
+        </w:numPr>
+        <w:tabs>
+          <w:tab w:val="left" w:pos="7371"/>
+        </w:tabs>
+        <w:rPr>
+          <w:sz w:val="28"/>
+          <w:szCs w:val="28"/>
+          <w:lang w:val="en-US"/>
+        </w:rPr>
+      </w:pPr>
+      <w:r>
+        <w:rPr>
+          <w:sz w:val="28"/>
+          <w:szCs w:val="28"/>
+          <w:lang w:val="en-US"/>
+        </w:rPr>
+        <w:t>Encapsulation.</w:t>
+      </w:r>
+    </w:p>
+    <w:p>
+      <w:pPr>
+        <w:pStyle w:val="ListParagraph"/>
+        <w:numPr>
+          <w:ilvl w:val="0"/>
+          <w:numId w:val="25"/>
+        </w:numPr>
+        <w:tabs>
+          <w:tab w:val="left" w:pos="7371"/>
+        </w:tabs>
+        <w:rPr>
+          <w:sz w:val="28"/>
+          <w:szCs w:val="28"/>
+          <w:lang w:val="en-US"/>
+        </w:rPr>
+      </w:pPr>
+      <w:r>
+        <w:rPr>
+          <w:sz w:val="28"/>
+          <w:szCs w:val="28"/>
+          <w:lang w:val="en-US"/>
+        </w:rPr>
+        <w:t>Inheritance.</w:t>
+      </w:r>
+    </w:p>
+    <w:p>
+      <w:pPr>
+        <w:pStyle w:val="ListParagraph"/>
+        <w:numPr>
+          <w:ilvl w:val="0"/>
+          <w:numId w:val="25"/>
+        </w:numPr>
+        <w:tabs>
+          <w:tab w:val="left" w:pos="7371"/>
+        </w:tabs>
+        <w:rPr>
+          <w:sz w:val="28"/>
+          <w:szCs w:val="28"/>
+          <w:lang w:val="en-US"/>
+        </w:rPr>
+      </w:pPr>
+      <w:r>
+        <w:rPr>
+          <w:sz w:val="28"/>
+          <w:szCs w:val="28"/>
+          <w:lang w:val="en-US"/>
+        </w:rPr>
+        <w:t>Polymorphism.</w:t>
+      </w:r>
+    </w:p>
+    <w:p>
+      <w:pPr>
+        <w:pStyle w:val="ListParagraph"/>
+        <w:numPr>
+          <w:ilvl w:val="0"/>
+          <w:numId w:val="25"/>
+        </w:numPr>
+        <w:tabs>
+          <w:tab w:val="left" w:pos="7371"/>
+        </w:tabs>
+        <w:rPr>
+          <w:sz w:val="28"/>
+          <w:szCs w:val="28"/>
+          <w:lang w:val="en-US"/>
+        </w:rPr>
+      </w:pPr>
+      <w:r>
+        <w:rPr>
+          <w:sz w:val="28"/>
+          <w:szCs w:val="28"/>
+          <w:lang w:val="en-US"/>
+        </w:rPr>
+        <w:t>Abstraction.</w:t>
+      </w:r>
+    </w:p>
+    <w:p>
+      <w:pPr>
+        <w:pStyle w:val="ListParagraph"/>
+        <w:tabs>
+          <w:tab w:val="left" w:pos="7371"/>
+        </w:tabs>
+        <w:ind w:left="1725"/>
+        <w:rPr>
+          <w:sz w:val="28"/>
+          <w:szCs w:val="28"/>
+          <w:lang w:val="en-US"/>
+        </w:rPr>
+      </w:pPr>
+    </w:p>
+    <w:p>
+      <w:pPr>
+        <w:pStyle w:val="ListParagraph"/>
+        <w:tabs>
+          <w:tab w:val="left" w:pos="7371"/>
+        </w:tabs>
+        <w:ind w:left="1725"/>
+        <w:rPr>
+          <w:sz w:val="28"/>
+          <w:szCs w:val="28"/>
+          <w:lang w:val="en-US"/>
+        </w:rPr>
+      </w:pPr>
+    </w:p>
+    <w:p>
+      <w:pPr>
+        <w:pStyle w:val="ListParagraph"/>
+        <w:tabs>
+          <w:tab w:val="left" w:pos="7371"/>
+        </w:tabs>
+        <w:ind w:left="-851"/>
+        <w:rPr>
+          <w:sz w:val="28"/>
+          <w:szCs w:val="28"/>
+          <w:lang w:val="en-US"/>
+        </w:rPr>
+      </w:pPr>
+      <w:r>
+        <w:rPr>
+          <w:sz w:val="28"/>
+          <w:szCs w:val="28"/>
+          <w:lang w:val="en-US"/>
+        </w:rPr>
+        <w:t>Q.14 what is object.</w:t>
+      </w:r>
+    </w:p>
+    <w:p>
+      <w:pPr>
+        <w:pStyle w:val="ListParagraph"/>
+        <w:tabs>
+          <w:tab w:val="left" w:pos="7371"/>
+        </w:tabs>
+        <w:ind w:left="-851"/>
+        <w:rPr>
+          <w:sz w:val="28"/>
+          <w:szCs w:val="28"/>
+          <w:lang w:val="en-US"/>
+        </w:rPr>
+      </w:pPr>
+      <w:r>
+        <w:rPr>
+          <w:sz w:val="28"/>
+          <w:szCs w:val="28"/>
+          <w:lang w:val="en-US"/>
+        </w:rPr>
+        <w:t>Ans.</w:t>
+      </w:r>
+      <w:r>
+        <w:rPr>
+          <w:sz w:val="28"/>
+          <w:szCs w:val="28"/>
+          <w:lang w:val="en-US"/>
+        </w:rPr>
+        <w:t xml:space="preserve"> </w:t>
+      </w:r>
+      <w:r>
+        <w:rPr>
+          <w:sz w:val="28"/>
+          <w:szCs w:val="28"/>
+          <w:lang w:val="en-US"/>
+        </w:rPr>
+        <w:t xml:space="preserve"> </w:t>
+      </w:r>
+      <w:r>
+        <w:rPr>
+          <w:sz w:val="28"/>
+          <w:szCs w:val="28"/>
+          <w:lang w:val="en-US"/>
+        </w:rPr>
+        <w:t>That is both data and function that operate on data are bundled as a unit called as object.</w:t>
+      </w:r>
+    </w:p>
+    <w:p>
+      <w:pPr>
+        <w:pStyle w:val="ListParagraph"/>
+        <w:tabs>
+          <w:tab w:val="left" w:pos="7371"/>
+        </w:tabs>
+        <w:ind w:left="-851"/>
+        <w:rPr>
+          <w:sz w:val="28"/>
+          <w:szCs w:val="28"/>
+          <w:lang w:val="en-US"/>
+        </w:rPr>
+      </w:pPr>
+    </w:p>
+    <w:p>
+      <w:pPr>
+        <w:pStyle w:val="ListParagraph"/>
+        <w:tabs>
+          <w:tab w:val="left" w:pos="7371"/>
+        </w:tabs>
+        <w:ind w:left="-851"/>
+        <w:rPr>
+          <w:sz w:val="28"/>
+          <w:szCs w:val="28"/>
+          <w:lang w:val="en-US"/>
+        </w:rPr>
+      </w:pPr>
+    </w:p>
+    <w:p>
+      <w:pPr>
+        <w:pStyle w:val="ListParagraph"/>
+        <w:tabs>
+          <w:tab w:val="left" w:pos="7371"/>
+        </w:tabs>
+        <w:ind w:left="-851"/>
+        <w:rPr>
+          <w:sz w:val="28"/>
+          <w:szCs w:val="28"/>
+          <w:lang w:val="en-US"/>
+        </w:rPr>
+      </w:pPr>
+      <w:proofErr w:type="gramStart"/>
+      <w:r>
+        <w:rPr>
+          <w:sz w:val="28"/>
+          <w:szCs w:val="28"/>
+          <w:lang w:val="en-US"/>
+        </w:rPr>
+        <w:t>Q.15  what</w:t>
+      </w:r>
+      <w:proofErr w:type="gramEnd"/>
+      <w:r>
+        <w:rPr>
+          <w:sz w:val="28"/>
+          <w:szCs w:val="28"/>
+          <w:lang w:val="en-US"/>
+        </w:rPr>
+        <w:t xml:space="preserve"> is class.</w:t>
+      </w:r>
+    </w:p>
+    <w:p>
+      <w:pPr>
+        <w:pStyle w:val="ListParagraph"/>
+        <w:tabs>
+          <w:tab w:val="left" w:pos="7371"/>
+        </w:tabs>
+        <w:ind w:left="-851"/>
+        <w:rPr>
+          <w:sz w:val="28"/>
+          <w:szCs w:val="28"/>
+          <w:lang w:val="en-US"/>
+        </w:rPr>
+      </w:pPr>
+      <w:r>
+        <w:rPr>
+          <w:sz w:val="28"/>
+          <w:szCs w:val="28"/>
+          <w:lang w:val="en-US"/>
+        </w:rPr>
+        <w:t xml:space="preserve">Ans. In an collection of data member(variables) and member </w:t>
+      </w:r>
+      <w:proofErr w:type="gramStart"/>
+      <w:r>
+        <w:rPr>
+          <w:sz w:val="28"/>
+          <w:szCs w:val="28"/>
+          <w:lang w:val="en-US"/>
+        </w:rPr>
+        <w:t>function(</w:t>
+      </w:r>
+      <w:proofErr w:type="gramEnd"/>
+      <w:r>
+        <w:rPr>
+          <w:sz w:val="28"/>
+          <w:szCs w:val="28"/>
+          <w:lang w:val="en-US"/>
+        </w:rPr>
+        <w:t>process methods) with is behavior</w:t>
+      </w:r>
+    </w:p>
+    <w:p>
+      <w:pPr>
+        <w:pStyle w:val="ListParagraph"/>
+        <w:tabs>
+          <w:tab w:val="left" w:pos="7371"/>
+        </w:tabs>
+        <w:ind w:left="-851"/>
+        <w:rPr>
+          <w:sz w:val="28"/>
+          <w:szCs w:val="28"/>
+          <w:lang w:val="en-US"/>
+        </w:rPr>
+      </w:pPr>
+    </w:p>
+    <w:p>
+      <w:pPr>
+        <w:pStyle w:val="ListParagraph"/>
+        <w:tabs>
+          <w:tab w:val="left" w:pos="7371"/>
+        </w:tabs>
+        <w:ind w:left="-851"/>
+        <w:rPr>
+          <w:sz w:val="28"/>
+          <w:szCs w:val="28"/>
+          <w:lang w:val="en-US"/>
+        </w:rPr>
+      </w:pPr>
+      <w:r>
+        <w:rPr>
+          <w:sz w:val="28"/>
+          <w:szCs w:val="28"/>
+          <w:lang w:val="en-US"/>
+        </w:rPr>
+        <w:t>Q.16 what is encapsulation.</w:t>
+      </w:r>
+    </w:p>
+    <w:p>
+      <w:pPr>
+        <w:pStyle w:val="ListParagraph"/>
+        <w:tabs>
+          <w:tab w:val="left" w:pos="7371"/>
+        </w:tabs>
+        <w:ind w:left="-851"/>
+        <w:rPr>
+          <w:sz w:val="28"/>
+          <w:szCs w:val="28"/>
+          <w:lang w:val="en-US"/>
+        </w:rPr>
+      </w:pPr>
+      <w:r>
+        <w:rPr>
+          <w:sz w:val="28"/>
+          <w:szCs w:val="28"/>
+          <w:lang w:val="en-US"/>
+        </w:rPr>
+        <w:t>Ans. Data hi</w:t>
+      </w:r>
+      <w:r>
+        <w:rPr>
+          <w:sz w:val="28"/>
+          <w:szCs w:val="28"/>
+          <w:lang w:val="en-US"/>
+        </w:rPr>
+        <w:t xml:space="preserve">ding wrapping up of data into single unit </w:t>
+      </w:r>
+    </w:p>
+    <w:p>
+      <w:pPr>
+        <w:pStyle w:val="ListParagraph"/>
+        <w:tabs>
+          <w:tab w:val="left" w:pos="7371"/>
+        </w:tabs>
+        <w:ind w:left="-851"/>
+        <w:rPr>
+          <w:sz w:val="28"/>
+          <w:szCs w:val="28"/>
+          <w:lang w:val="en-US"/>
+        </w:rPr>
+      </w:pPr>
+      <w:r>
+        <w:rPr>
+          <w:sz w:val="28"/>
+          <w:szCs w:val="28"/>
+          <w:lang w:val="en-US"/>
+        </w:rPr>
+        <w:t xml:space="preserve">         Private your data member or faction member </w:t>
+      </w:r>
+    </w:p>
+    <w:p>
+      <w:pPr>
+        <w:pStyle w:val="ListParagraph"/>
+        <w:tabs>
+          <w:tab w:val="left" w:pos="7371"/>
+        </w:tabs>
+        <w:ind w:left="-851"/>
+        <w:rPr>
+          <w:sz w:val="28"/>
+          <w:szCs w:val="28"/>
+          <w:lang w:val="en-US"/>
+        </w:rPr>
+      </w:pPr>
+    </w:p>
+    <w:p>
+      <w:pPr>
+        <w:pStyle w:val="ListParagraph"/>
+        <w:tabs>
+          <w:tab w:val="left" w:pos="7371"/>
+        </w:tabs>
+        <w:ind w:left="-851"/>
+        <w:rPr>
+          <w:sz w:val="28"/>
+          <w:szCs w:val="28"/>
+          <w:lang w:val="en-US"/>
+        </w:rPr>
+      </w:pPr>
+      <w:proofErr w:type="gramStart"/>
+      <w:r>
+        <w:rPr>
+          <w:sz w:val="28"/>
+          <w:szCs w:val="28"/>
+          <w:lang w:val="en-US"/>
+        </w:rPr>
+        <w:t>Q.16  what</w:t>
+      </w:r>
+      <w:proofErr w:type="gramEnd"/>
+      <w:r>
+        <w:rPr>
+          <w:sz w:val="28"/>
+          <w:szCs w:val="28"/>
+          <w:lang w:val="en-US"/>
+        </w:rPr>
+        <w:t xml:space="preserve"> is inheritance. </w:t>
+      </w:r>
+    </w:p>
+    <w:p>
+      <w:pPr>
+        <w:pStyle w:val="ListParagraph"/>
+        <w:tabs>
+          <w:tab w:val="left" w:pos="7371"/>
+        </w:tabs>
+        <w:ind w:left="-851"/>
+        <w:rPr>
+          <w:sz w:val="28"/>
+          <w:szCs w:val="28"/>
+          <w:lang w:val="en-US"/>
+        </w:rPr>
+      </w:pPr>
+      <w:r>
+        <w:rPr>
+          <w:sz w:val="28"/>
+          <w:szCs w:val="28"/>
+          <w:lang w:val="en-US"/>
+        </w:rPr>
+        <w:t xml:space="preserve">Ans     properties of </w:t>
+      </w:r>
+      <w:proofErr w:type="gramStart"/>
+      <w:r>
+        <w:rPr>
+          <w:sz w:val="28"/>
+          <w:szCs w:val="28"/>
+          <w:lang w:val="en-US"/>
+        </w:rPr>
+        <w:t>parents</w:t>
+      </w:r>
+      <w:proofErr w:type="gramEnd"/>
+      <w:r>
+        <w:rPr>
+          <w:sz w:val="28"/>
+          <w:szCs w:val="28"/>
+          <w:lang w:val="en-US"/>
+        </w:rPr>
+        <w:t xml:space="preserve"> class extends into child class.</w:t>
+      </w:r>
+    </w:p>
+    <w:p>
+      <w:pPr>
+        <w:pStyle w:val="ListParagraph"/>
+        <w:tabs>
+          <w:tab w:val="left" w:pos="7371"/>
+        </w:tabs>
+        <w:ind w:left="-851"/>
+        <w:rPr>
+          <w:sz w:val="28"/>
+          <w:szCs w:val="28"/>
+          <w:lang w:val="en-US"/>
+        </w:rPr>
+      </w:pPr>
+      <w:r>
+        <w:rPr>
+          <w:sz w:val="28"/>
+          <w:szCs w:val="28"/>
+          <w:lang w:val="en-US"/>
+        </w:rPr>
+        <w:t xml:space="preserve">             Properties of super class extends into subclass.</w:t>
+      </w:r>
+    </w:p>
+    <w:p>
+      <w:pPr>
+        <w:pStyle w:val="ListParagraph"/>
+        <w:tabs>
+          <w:tab w:val="left" w:pos="7371"/>
+        </w:tabs>
+        <w:ind w:left="-851"/>
+        <w:rPr>
+          <w:sz w:val="28"/>
+          <w:szCs w:val="28"/>
+          <w:lang w:val="en-US"/>
+        </w:rPr>
+      </w:pPr>
+      <w:r>
+        <w:rPr>
+          <w:sz w:val="28"/>
+          <w:szCs w:val="28"/>
+          <w:lang w:val="en-US"/>
+        </w:rPr>
+        <w:t xml:space="preserve">           Main purpose: reu</w:t>
+      </w:r>
+      <w:r>
+        <w:rPr>
+          <w:sz w:val="28"/>
+          <w:szCs w:val="28"/>
+          <w:lang w:val="en-US"/>
+        </w:rPr>
+        <w:t>sabity, extensibility.</w:t>
+      </w:r>
+    </w:p>
+    <w:p>
+      <w:pPr>
+        <w:pStyle w:val="ListParagraph"/>
+        <w:tabs>
+          <w:tab w:val="left" w:pos="7371"/>
+        </w:tabs>
+        <w:ind w:left="-851"/>
+        <w:rPr>
+          <w:sz w:val="28"/>
+          <w:szCs w:val="28"/>
+          <w:lang w:val="en-US"/>
+        </w:rPr>
+      </w:pPr>
+    </w:p>
+    <w:p>
+      <w:pPr>
+        <w:pStyle w:val="ListParagraph"/>
+        <w:tabs>
+          <w:tab w:val="left" w:pos="7371"/>
+        </w:tabs>
+        <w:ind w:left="-851"/>
+        <w:rPr>
+          <w:sz w:val="28"/>
+          <w:szCs w:val="28"/>
+          <w:lang w:val="en-US"/>
+        </w:rPr>
+      </w:pPr>
+      <w:r>
+        <w:rPr>
+          <w:sz w:val="28"/>
+          <w:szCs w:val="28"/>
+          <w:lang w:val="en-US"/>
+        </w:rPr>
+        <w:t>Q.17 what is polymorphism.</w:t>
+      </w:r>
+    </w:p>
+    <w:p>
+      <w:pPr>
+        <w:pStyle w:val="ListParagraph"/>
+        <w:tabs>
+          <w:tab w:val="left" w:pos="7371"/>
+        </w:tabs>
+        <w:ind w:left="-851"/>
+        <w:rPr>
+          <w:sz w:val="28"/>
+          <w:szCs w:val="28"/>
+          <w:lang w:val="en-US"/>
+        </w:rPr>
+      </w:pPr>
+      <w:proofErr w:type="gramStart"/>
+      <w:r>
+        <w:rPr>
+          <w:sz w:val="28"/>
+          <w:szCs w:val="28"/>
+          <w:lang w:val="en-US"/>
+        </w:rPr>
+        <w:t>Ans,  ability</w:t>
+      </w:r>
+      <w:proofErr w:type="gramEnd"/>
+      <w:r>
+        <w:rPr>
+          <w:sz w:val="28"/>
+          <w:szCs w:val="28"/>
+          <w:lang w:val="en-US"/>
+        </w:rPr>
+        <w:t xml:space="preserve"> take one name having many or multiple from</w:t>
+      </w:r>
+      <w:r>
+        <w:rPr>
+          <w:sz w:val="28"/>
+          <w:szCs w:val="28"/>
+          <w:lang w:val="en-US"/>
+        </w:rPr>
+        <w:t>.</w:t>
+      </w:r>
+    </w:p>
+    <w:p>
+      <w:pPr>
+        <w:pStyle w:val="ListParagraph"/>
+        <w:tabs>
+          <w:tab w:val="left" w:pos="7371"/>
+        </w:tabs>
+        <w:ind w:left="-851"/>
+        <w:rPr>
+          <w:sz w:val="28"/>
+          <w:szCs w:val="28"/>
+          <w:lang w:val="en-US"/>
+        </w:rPr>
+      </w:pPr>
+      <w:r>
+        <w:rPr>
+          <w:sz w:val="28"/>
+          <w:szCs w:val="28"/>
+          <w:lang w:val="en-US"/>
+        </w:rPr>
+        <w:t xml:space="preserve">          There </w:t>
+      </w:r>
+      <w:proofErr w:type="gramStart"/>
+      <w:r>
+        <w:rPr>
+          <w:sz w:val="28"/>
+          <w:szCs w:val="28"/>
+          <w:lang w:val="en-US"/>
+        </w:rPr>
+        <w:t>are  mainly</w:t>
+      </w:r>
+      <w:proofErr w:type="gramEnd"/>
+      <w:r>
+        <w:rPr>
+          <w:sz w:val="28"/>
+          <w:szCs w:val="28"/>
+          <w:lang w:val="en-US"/>
+        </w:rPr>
+        <w:t xml:space="preserve"> 2 types </w:t>
+      </w:r>
+    </w:p>
+    <w:p>
+      <w:pPr>
+        <w:pStyle w:val="ListParagraph"/>
+        <w:tabs>
+          <w:tab w:val="left" w:pos="7371"/>
+        </w:tabs>
+        <w:ind w:left="-851"/>
+        <w:rPr>
+          <w:sz w:val="28"/>
+          <w:szCs w:val="28"/>
+          <w:lang w:val="en-US"/>
+        </w:rPr>
+      </w:pPr>
+      <w:r>
+        <w:rPr>
+          <w:sz w:val="28"/>
+          <w:szCs w:val="28"/>
+          <w:lang w:val="en-US"/>
+        </w:rPr>
+        <w:t xml:space="preserve">            1, compile time.</w:t>
+      </w:r>
+    </w:p>
+    <w:p>
+      <w:pPr>
+        <w:pStyle w:val="ListParagraph"/>
+        <w:tabs>
+          <w:tab w:val="left" w:pos="7371"/>
+        </w:tabs>
+        <w:ind w:left="-851"/>
+        <w:rPr>
+          <w:sz w:val="28"/>
+          <w:szCs w:val="28"/>
+          <w:lang w:val="en-US"/>
+        </w:rPr>
+      </w:pPr>
+      <w:r>
+        <w:rPr>
+          <w:sz w:val="28"/>
+          <w:szCs w:val="28"/>
+          <w:lang w:val="en-US"/>
+        </w:rPr>
+        <w:t xml:space="preserve">             2. run time </w:t>
+      </w:r>
+    </w:p>
+    <w:p>
+      <w:pPr>
+        <w:pStyle w:val="ListParagraph"/>
+        <w:tabs>
+          <w:tab w:val="left" w:pos="7371"/>
+        </w:tabs>
+        <w:ind w:left="-851"/>
+        <w:rPr>
+          <w:sz w:val="28"/>
+          <w:szCs w:val="28"/>
+          <w:lang w:val="en-US"/>
+        </w:rPr>
+      </w:pPr>
+    </w:p>
+    <w:p>
+      <w:pPr>
+        <w:pStyle w:val="ListParagraph"/>
+        <w:tabs>
+          <w:tab w:val="left" w:pos="7371"/>
+        </w:tabs>
+        <w:ind w:left="-851"/>
+        <w:rPr>
+          <w:sz w:val="28"/>
+          <w:szCs w:val="28"/>
+          <w:lang w:val="en-US"/>
+        </w:rPr>
+      </w:pPr>
+    </w:p>
+    <w:p>
+      <w:pPr>
+        <w:pStyle w:val="ListParagraph"/>
+        <w:tabs>
+          <w:tab w:val="left" w:pos="7371"/>
+        </w:tabs>
+        <w:ind w:left="-851"/>
+        <w:rPr>
+          <w:sz w:val="24"/>
+          <w:szCs w:val="24"/>
+          <w:lang w:val="en-US"/>
+        </w:rPr>
+      </w:pPr>
+    </w:p>
+    <w:p>
+      <w:pPr>
+        <w:pStyle w:val="ListParagraph"/>
+        <w:tabs>
+          <w:tab w:val="left" w:pos="7371"/>
+        </w:tabs>
+        <w:ind w:left="-851"/>
+        <w:rPr>
+          <w:sz w:val="28"/>
+          <w:szCs w:val="28"/>
+          <w:lang w:val="en-US"/>
+        </w:rPr>
+      </w:pPr>
+      <w:r>
+        <w:rPr>
+          <w:sz w:val="28"/>
+          <w:szCs w:val="28"/>
+          <w:lang w:val="en-US"/>
+        </w:rPr>
+        <w:t xml:space="preserve">            </w:t>
+      </w:r>
+    </w:p>
+    <w:p>
+      <w:pPr>
+        <w:pStyle w:val="ListParagraph"/>
+        <w:tabs>
+          <w:tab w:val="left" w:pos="7371"/>
+        </w:tabs>
+        <w:ind w:left="-851"/>
+        <w:rPr>
+          <w:sz w:val="28"/>
+          <w:szCs w:val="28"/>
+          <w:lang w:val="en-US"/>
+        </w:rPr>
+      </w:pPr>
+    </w:p>
+    <w:p>
+      <w:pPr>
+        <w:ind w:left="-851"/>
+        <w:rPr>
+          <w:sz w:val="28"/>
+          <w:szCs w:val="28"/>
+          <w:lang w:val="en-US"/>
+        </w:rPr>
+      </w:pPr>
+    </w:p>
+    <w:p>
+      <w:pPr>
+        <w:ind w:left="-851"/>
+        <w:rPr>
+          <w:sz w:val="28"/>
+          <w:szCs w:val="28"/>
+          <w:lang w:val="en-US"/>
+        </w:rPr>
+      </w:pPr>
+    </w:p>
+    <w:p>
+      <w:pPr>
+        <w:ind w:left="-851"/>
+        <w:rPr>
+          <w:sz w:val="28"/>
+          <w:szCs w:val="28"/>
           <w:lang w:val="en-US"/>
         </w:rPr>
       </w:pPr>
@@ -1724,6 +4688,264 @@
     </w:lvl>
   </w:abstractNum>
   <w:abstractNum w:abstractNumId="1" w15:restartNumberingAfterBreak="0">
+    <w:nsid w:val="045B5606"/>
+    <w:multiLevelType w:val="hybridMultilevel"/>
+    <w:tmpl w:val="EF8C5BA4"/>
+    <w:lvl w:ilvl="0" w:tplc="4009000F">
+      <w:start w:val="1"/>
+      <w:numFmt w:val="decimal"/>
+      <w:lvlText w:val="%1."/>
+      <w:lvlJc w:val="left"/>
+      <w:pPr>
+        <w:ind w:left="1287" w:hanging="360"/>
+      </w:pPr>
+    </w:lvl>
+    <w:lvl w:ilvl="1" w:tplc="40090019" w:tentative="1">
+      <w:start w:val="1"/>
+      <w:numFmt w:val="lowerLetter"/>
+      <w:lvlText w:val="%2."/>
+      <w:lvlJc w:val="left"/>
+      <w:pPr>
+        <w:ind w:left="2007" w:hanging="360"/>
+      </w:pPr>
+    </w:lvl>
+    <w:lvl w:ilvl="2" w:tplc="4009001B" w:tentative="1">
+      <w:start w:val="1"/>
+      <w:numFmt w:val="lowerRoman"/>
+      <w:lvlText w:val="%3."/>
+      <w:lvlJc w:val="right"/>
+      <w:pPr>
+        <w:ind w:left="2727" w:hanging="180"/>
+      </w:pPr>
+    </w:lvl>
+    <w:lvl w:ilvl="3" w:tplc="4009000F" w:tentative="1">
+      <w:start w:val="1"/>
+      <w:numFmt w:val="decimal"/>
+      <w:lvlText w:val="%4."/>
+      <w:lvlJc w:val="left"/>
+      <w:pPr>
+        <w:ind w:left="3447" w:hanging="360"/>
+      </w:pPr>
+    </w:lvl>
+    <w:lvl w:ilvl="4" w:tplc="40090019" w:tentative="1">
+      <w:start w:val="1"/>
+      <w:numFmt w:val="lowerLetter"/>
+      <w:lvlText w:val="%5."/>
+      <w:lvlJc w:val="left"/>
+      <w:pPr>
+        <w:ind w:left="4167" w:hanging="360"/>
+      </w:pPr>
+    </w:lvl>
+    <w:lvl w:ilvl="5" w:tplc="4009001B" w:tentative="1">
+      <w:start w:val="1"/>
+      <w:numFmt w:val="lowerRoman"/>
+      <w:lvlText w:val="%6."/>
+      <w:lvlJc w:val="right"/>
+      <w:pPr>
+        <w:ind w:left="4887" w:hanging="180"/>
+      </w:pPr>
+    </w:lvl>
+    <w:lvl w:ilvl="6" w:tplc="4009000F" w:tentative="1">
+      <w:start w:val="1"/>
+      <w:numFmt w:val="decimal"/>
+      <w:lvlText w:val="%7."/>
+      <w:lvlJc w:val="left"/>
+      <w:pPr>
+        <w:ind w:left="5607" w:hanging="360"/>
+      </w:pPr>
+    </w:lvl>
+    <w:lvl w:ilvl="7" w:tplc="40090019" w:tentative="1">
+      <w:start w:val="1"/>
+      <w:numFmt w:val="lowerLetter"/>
+      <w:lvlText w:val="%8."/>
+      <w:lvlJc w:val="left"/>
+      <w:pPr>
+        <w:ind w:left="6327" w:hanging="360"/>
+      </w:pPr>
+    </w:lvl>
+    <w:lvl w:ilvl="8" w:tplc="4009001B" w:tentative="1">
+      <w:start w:val="1"/>
+      <w:numFmt w:val="lowerRoman"/>
+      <w:lvlText w:val="%9."/>
+      <w:lvlJc w:val="right"/>
+      <w:pPr>
+        <w:ind w:left="7047" w:hanging="180"/>
+      </w:pPr>
+    </w:lvl>
+  </w:abstractNum>
+  <w:abstractNum w:abstractNumId="2" w15:restartNumberingAfterBreak="0">
+    <w:nsid w:val="0AE0637B"/>
+    <w:multiLevelType w:val="hybridMultilevel"/>
+    <w:tmpl w:val="6EE49344"/>
+    <w:lvl w:ilvl="0" w:tplc="4009000F">
+      <w:start w:val="1"/>
+      <w:numFmt w:val="decimal"/>
+      <w:lvlText w:val="%1."/>
+      <w:lvlJc w:val="left"/>
+      <w:pPr>
+        <w:ind w:left="720" w:hanging="360"/>
+      </w:pPr>
+    </w:lvl>
+    <w:lvl w:ilvl="1" w:tplc="40090019" w:tentative="1">
+      <w:start w:val="1"/>
+      <w:numFmt w:val="lowerLetter"/>
+      <w:lvlText w:val="%2."/>
+      <w:lvlJc w:val="left"/>
+      <w:pPr>
+        <w:ind w:left="1440" w:hanging="360"/>
+      </w:pPr>
+    </w:lvl>
+    <w:lvl w:ilvl="2" w:tplc="4009001B" w:tentative="1">
+      <w:start w:val="1"/>
+      <w:numFmt w:val="lowerRoman"/>
+      <w:lvlText w:val="%3."/>
+      <w:lvlJc w:val="right"/>
+      <w:pPr>
+        <w:ind w:left="2160" w:hanging="180"/>
+      </w:pPr>
+    </w:lvl>
+    <w:lvl w:ilvl="3" w:tplc="4009000F" w:tentative="1">
+      <w:start w:val="1"/>
+      <w:numFmt w:val="decimal"/>
+      <w:lvlText w:val="%4."/>
+      <w:lvlJc w:val="left"/>
+      <w:pPr>
+        <w:ind w:left="2880" w:hanging="360"/>
+      </w:pPr>
+    </w:lvl>
+    <w:lvl w:ilvl="4" w:tplc="40090019" w:tentative="1">
+      <w:start w:val="1"/>
+      <w:numFmt w:val="lowerLetter"/>
+      <w:lvlText w:val="%5."/>
+      <w:lvlJc w:val="left"/>
+      <w:pPr>
+        <w:ind w:left="3600" w:hanging="360"/>
+      </w:pPr>
+    </w:lvl>
+    <w:lvl w:ilvl="5" w:tplc="4009001B" w:tentative="1">
+      <w:start w:val="1"/>
+      <w:numFmt w:val="lowerRoman"/>
+      <w:lvlText w:val="%6."/>
+      <w:lvlJc w:val="right"/>
+      <w:pPr>
+        <w:ind w:left="4320" w:hanging="180"/>
+      </w:pPr>
+    </w:lvl>
+    <w:lvl w:ilvl="6" w:tplc="4009000F" w:tentative="1">
+      <w:start w:val="1"/>
+      <w:numFmt w:val="decimal"/>
+      <w:lvlText w:val="%7."/>
+      <w:lvlJc w:val="left"/>
+      <w:pPr>
+        <w:ind w:left="5040" w:hanging="360"/>
+      </w:pPr>
+    </w:lvl>
+    <w:lvl w:ilvl="7" w:tplc="40090019" w:tentative="1">
+      <w:start w:val="1"/>
+      <w:numFmt w:val="lowerLetter"/>
+      <w:lvlText w:val="%8."/>
+      <w:lvlJc w:val="left"/>
+      <w:pPr>
+        <w:ind w:left="5760" w:hanging="360"/>
+      </w:pPr>
+    </w:lvl>
+    <w:lvl w:ilvl="8" w:tplc="4009001B" w:tentative="1">
+      <w:start w:val="1"/>
+      <w:numFmt w:val="lowerRoman"/>
+      <w:lvlText w:val="%9."/>
+      <w:lvlJc w:val="right"/>
+      <w:pPr>
+        <w:ind w:left="6480" w:hanging="180"/>
+      </w:pPr>
+    </w:lvl>
+  </w:abstractNum>
+  <w:abstractNum w:abstractNumId="3" w15:restartNumberingAfterBreak="0">
+    <w:nsid w:val="0C055DD7"/>
+    <w:multiLevelType w:val="hybridMultilevel"/>
+    <w:tmpl w:val="90B27F0A"/>
+    <w:lvl w:ilvl="0" w:tplc="4009000F">
+      <w:start w:val="1"/>
+      <w:numFmt w:val="decimal"/>
+      <w:lvlText w:val="%1."/>
+      <w:lvlJc w:val="left"/>
+      <w:pPr>
+        <w:ind w:left="1571" w:hanging="360"/>
+      </w:pPr>
+    </w:lvl>
+    <w:lvl w:ilvl="1" w:tplc="40090019" w:tentative="1">
+      <w:start w:val="1"/>
+      <w:numFmt w:val="lowerLetter"/>
+      <w:lvlText w:val="%2."/>
+      <w:lvlJc w:val="left"/>
+      <w:pPr>
+        <w:ind w:left="2291" w:hanging="360"/>
+      </w:pPr>
+    </w:lvl>
+    <w:lvl w:ilvl="2" w:tplc="4009001B" w:tentative="1">
+      <w:start w:val="1"/>
+      <w:numFmt w:val="lowerRoman"/>
+      <w:lvlText w:val="%3."/>
+      <w:lvlJc w:val="right"/>
+      <w:pPr>
+        <w:ind w:left="3011" w:hanging="180"/>
+      </w:pPr>
+    </w:lvl>
+    <w:lvl w:ilvl="3" w:tplc="4009000F" w:tentative="1">
+      <w:start w:val="1"/>
+      <w:numFmt w:val="decimal"/>
+      <w:lvlText w:val="%4."/>
+      <w:lvlJc w:val="left"/>
+      <w:pPr>
+        <w:ind w:left="3731" w:hanging="360"/>
+      </w:pPr>
+    </w:lvl>
+    <w:lvl w:ilvl="4" w:tplc="40090019" w:tentative="1">
+      <w:start w:val="1"/>
+      <w:numFmt w:val="lowerLetter"/>
+      <w:lvlText w:val="%5."/>
+      <w:lvlJc w:val="left"/>
+      <w:pPr>
+        <w:ind w:left="4451" w:hanging="360"/>
+      </w:pPr>
+    </w:lvl>
+    <w:lvl w:ilvl="5" w:tplc="4009001B" w:tentative="1">
+      <w:start w:val="1"/>
+      <w:numFmt w:val="lowerRoman"/>
+      <w:lvlText w:val="%6."/>
+      <w:lvlJc w:val="right"/>
+      <w:pPr>
+        <w:ind w:left="5171" w:hanging="180"/>
+      </w:pPr>
+    </w:lvl>
+    <w:lvl w:ilvl="6" w:tplc="4009000F" w:tentative="1">
+      <w:start w:val="1"/>
+      <w:numFmt w:val="decimal"/>
+      <w:lvlText w:val="%7."/>
+      <w:lvlJc w:val="left"/>
+      <w:pPr>
+        <w:ind w:left="5891" w:hanging="360"/>
+      </w:pPr>
+    </w:lvl>
+    <w:lvl w:ilvl="7" w:tplc="40090019" w:tentative="1">
+      <w:start w:val="1"/>
+      <w:numFmt w:val="lowerLetter"/>
+      <w:lvlText w:val="%8."/>
+      <w:lvlJc w:val="left"/>
+      <w:pPr>
+        <w:ind w:left="6611" w:hanging="360"/>
+      </w:pPr>
+    </w:lvl>
+    <w:lvl w:ilvl="8" w:tplc="4009001B" w:tentative="1">
+      <w:start w:val="1"/>
+      <w:numFmt w:val="lowerRoman"/>
+      <w:lvlText w:val="%9."/>
+      <w:lvlJc w:val="right"/>
+      <w:pPr>
+        <w:ind w:left="7331" w:hanging="180"/>
+      </w:pPr>
+    </w:lvl>
+  </w:abstractNum>
+  <w:abstractNum w:abstractNumId="4" w15:restartNumberingAfterBreak="0">
     <w:nsid w:val="11AB6D98"/>
     <w:multiLevelType w:val="hybridMultilevel"/>
     <w:tmpl w:val="56927386"/>
@@ -1809,7 +5031,7 @@
       </w:pPr>
     </w:lvl>
   </w:abstractNum>
-  <w:abstractNum w:abstractNumId="2" w15:restartNumberingAfterBreak="0">
+  <w:abstractNum w:abstractNumId="5" w15:restartNumberingAfterBreak="0">
     <w:nsid w:val="181754ED"/>
     <w:multiLevelType w:val="hybridMultilevel"/>
     <w:tmpl w:val="AC98ADA6"/>
@@ -1895,7 +5117,179 @@
       </w:pPr>
     </w:lvl>
   </w:abstractNum>
-  <w:abstractNum w:abstractNumId="3" w15:restartNumberingAfterBreak="0">
+  <w:abstractNum w:abstractNumId="6" w15:restartNumberingAfterBreak="0">
+    <w:nsid w:val="270E7D67"/>
+    <w:multiLevelType w:val="hybridMultilevel"/>
+    <w:tmpl w:val="5C28075E"/>
+    <w:lvl w:ilvl="0" w:tplc="4009000F">
+      <w:start w:val="1"/>
+      <w:numFmt w:val="decimal"/>
+      <w:lvlText w:val="%1."/>
+      <w:lvlJc w:val="left"/>
+      <w:pPr>
+        <w:ind w:left="862" w:hanging="360"/>
+      </w:pPr>
+    </w:lvl>
+    <w:lvl w:ilvl="1" w:tplc="40090019" w:tentative="1">
+      <w:start w:val="1"/>
+      <w:numFmt w:val="lowerLetter"/>
+      <w:lvlText w:val="%2."/>
+      <w:lvlJc w:val="left"/>
+      <w:pPr>
+        <w:ind w:left="1582" w:hanging="360"/>
+      </w:pPr>
+    </w:lvl>
+    <w:lvl w:ilvl="2" w:tplc="4009001B" w:tentative="1">
+      <w:start w:val="1"/>
+      <w:numFmt w:val="lowerRoman"/>
+      <w:lvlText w:val="%3."/>
+      <w:lvlJc w:val="right"/>
+      <w:pPr>
+        <w:ind w:left="2302" w:hanging="180"/>
+      </w:pPr>
+    </w:lvl>
+    <w:lvl w:ilvl="3" w:tplc="4009000F" w:tentative="1">
+      <w:start w:val="1"/>
+      <w:numFmt w:val="decimal"/>
+      <w:lvlText w:val="%4."/>
+      <w:lvlJc w:val="left"/>
+      <w:pPr>
+        <w:ind w:left="3022" w:hanging="360"/>
+      </w:pPr>
+    </w:lvl>
+    <w:lvl w:ilvl="4" w:tplc="40090019" w:tentative="1">
+      <w:start w:val="1"/>
+      <w:numFmt w:val="lowerLetter"/>
+      <w:lvlText w:val="%5."/>
+      <w:lvlJc w:val="left"/>
+      <w:pPr>
+        <w:ind w:left="3742" w:hanging="360"/>
+      </w:pPr>
+    </w:lvl>
+    <w:lvl w:ilvl="5" w:tplc="4009001B" w:tentative="1">
+      <w:start w:val="1"/>
+      <w:numFmt w:val="lowerRoman"/>
+      <w:lvlText w:val="%6."/>
+      <w:lvlJc w:val="right"/>
+      <w:pPr>
+        <w:ind w:left="4462" w:hanging="180"/>
+      </w:pPr>
+    </w:lvl>
+    <w:lvl w:ilvl="6" w:tplc="4009000F" w:tentative="1">
+      <w:start w:val="1"/>
+      <w:numFmt w:val="decimal"/>
+      <w:lvlText w:val="%7."/>
+      <w:lvlJc w:val="left"/>
+      <w:pPr>
+        <w:ind w:left="5182" w:hanging="360"/>
+      </w:pPr>
+    </w:lvl>
+    <w:lvl w:ilvl="7" w:tplc="40090019" w:tentative="1">
+      <w:start w:val="1"/>
+      <w:numFmt w:val="lowerLetter"/>
+      <w:lvlText w:val="%8."/>
+      <w:lvlJc w:val="left"/>
+      <w:pPr>
+        <w:ind w:left="5902" w:hanging="360"/>
+      </w:pPr>
+    </w:lvl>
+    <w:lvl w:ilvl="8" w:tplc="4009001B" w:tentative="1">
+      <w:start w:val="1"/>
+      <w:numFmt w:val="lowerRoman"/>
+      <w:lvlText w:val="%9."/>
+      <w:lvlJc w:val="right"/>
+      <w:pPr>
+        <w:ind w:left="6622" w:hanging="180"/>
+      </w:pPr>
+    </w:lvl>
+  </w:abstractNum>
+  <w:abstractNum w:abstractNumId="7" w15:restartNumberingAfterBreak="0">
+    <w:nsid w:val="2AC5741F"/>
+    <w:multiLevelType w:val="hybridMultilevel"/>
+    <w:tmpl w:val="1514E650"/>
+    <w:lvl w:ilvl="0" w:tplc="4009000F">
+      <w:start w:val="1"/>
+      <w:numFmt w:val="decimal"/>
+      <w:lvlText w:val="%1."/>
+      <w:lvlJc w:val="left"/>
+      <w:pPr>
+        <w:ind w:left="1451" w:hanging="360"/>
+      </w:pPr>
+    </w:lvl>
+    <w:lvl w:ilvl="1" w:tplc="40090019" w:tentative="1">
+      <w:start w:val="1"/>
+      <w:numFmt w:val="lowerLetter"/>
+      <w:lvlText w:val="%2."/>
+      <w:lvlJc w:val="left"/>
+      <w:pPr>
+        <w:ind w:left="2171" w:hanging="360"/>
+      </w:pPr>
+    </w:lvl>
+    <w:lvl w:ilvl="2" w:tplc="4009001B" w:tentative="1">
+      <w:start w:val="1"/>
+      <w:numFmt w:val="lowerRoman"/>
+      <w:lvlText w:val="%3."/>
+      <w:lvlJc w:val="right"/>
+      <w:pPr>
+        <w:ind w:left="2891" w:hanging="180"/>
+      </w:pPr>
+    </w:lvl>
+    <w:lvl w:ilvl="3" w:tplc="4009000F" w:tentative="1">
+      <w:start w:val="1"/>
+      <w:numFmt w:val="decimal"/>
+      <w:lvlText w:val="%4."/>
+      <w:lvlJc w:val="left"/>
+      <w:pPr>
+        <w:ind w:left="3611" w:hanging="360"/>
+      </w:pPr>
+    </w:lvl>
+    <w:lvl w:ilvl="4" w:tplc="40090019" w:tentative="1">
+      <w:start w:val="1"/>
+      <w:numFmt w:val="lowerLetter"/>
+      <w:lvlText w:val="%5."/>
+      <w:lvlJc w:val="left"/>
+      <w:pPr>
+        <w:ind w:left="4331" w:hanging="360"/>
+      </w:pPr>
+    </w:lvl>
+    <w:lvl w:ilvl="5" w:tplc="4009001B" w:tentative="1">
+      <w:start w:val="1"/>
+      <w:numFmt w:val="lowerRoman"/>
+      <w:lvlText w:val="%6."/>
+      <w:lvlJc w:val="right"/>
+      <w:pPr>
+        <w:ind w:left="5051" w:hanging="180"/>
+      </w:pPr>
+    </w:lvl>
+    <w:lvl w:ilvl="6" w:tplc="4009000F" w:tentative="1">
+      <w:start w:val="1"/>
+      <w:numFmt w:val="decimal"/>
+      <w:lvlText w:val="%7."/>
+      <w:lvlJc w:val="left"/>
+      <w:pPr>
+        <w:ind w:left="5771" w:hanging="360"/>
+      </w:pPr>
+    </w:lvl>
+    <w:lvl w:ilvl="7" w:tplc="40090019" w:tentative="1">
+      <w:start w:val="1"/>
+      <w:numFmt w:val="lowerLetter"/>
+      <w:lvlText w:val="%8."/>
+      <w:lvlJc w:val="left"/>
+      <w:pPr>
+        <w:ind w:left="6491" w:hanging="360"/>
+      </w:pPr>
+    </w:lvl>
+    <w:lvl w:ilvl="8" w:tplc="4009001B" w:tentative="1">
+      <w:start w:val="1"/>
+      <w:numFmt w:val="lowerRoman"/>
+      <w:lvlText w:val="%9."/>
+      <w:lvlJc w:val="right"/>
+      <w:pPr>
+        <w:ind w:left="7211" w:hanging="180"/>
+      </w:pPr>
+    </w:lvl>
+  </w:abstractNum>
+  <w:abstractNum w:abstractNumId="8" w15:restartNumberingAfterBreak="0">
     <w:nsid w:val="35FD6254"/>
     <w:multiLevelType w:val="hybridMultilevel"/>
     <w:tmpl w:val="3DFEA406"/>
@@ -1981,7 +5375,93 @@
       </w:pPr>
     </w:lvl>
   </w:abstractNum>
-  <w:abstractNum w:abstractNumId="4" w15:restartNumberingAfterBreak="0">
+  <w:abstractNum w:abstractNumId="9" w15:restartNumberingAfterBreak="0">
+    <w:nsid w:val="3B334BA5"/>
+    <w:multiLevelType w:val="hybridMultilevel"/>
+    <w:tmpl w:val="7D6AC952"/>
+    <w:lvl w:ilvl="0" w:tplc="4009000F">
+      <w:start w:val="1"/>
+      <w:numFmt w:val="decimal"/>
+      <w:lvlText w:val="%1."/>
+      <w:lvlJc w:val="left"/>
+      <w:pPr>
+        <w:ind w:left="153" w:hanging="360"/>
+      </w:pPr>
+    </w:lvl>
+    <w:lvl w:ilvl="1" w:tplc="40090019" w:tentative="1">
+      <w:start w:val="1"/>
+      <w:numFmt w:val="lowerLetter"/>
+      <w:lvlText w:val="%2."/>
+      <w:lvlJc w:val="left"/>
+      <w:pPr>
+        <w:ind w:left="873" w:hanging="360"/>
+      </w:pPr>
+    </w:lvl>
+    <w:lvl w:ilvl="2" w:tplc="4009001B" w:tentative="1">
+      <w:start w:val="1"/>
+      <w:numFmt w:val="lowerRoman"/>
+      <w:lvlText w:val="%3."/>
+      <w:lvlJc w:val="right"/>
+      <w:pPr>
+        <w:ind w:left="1593" w:hanging="180"/>
+      </w:pPr>
+    </w:lvl>
+    <w:lvl w:ilvl="3" w:tplc="4009000F" w:tentative="1">
+      <w:start w:val="1"/>
+      <w:numFmt w:val="decimal"/>
+      <w:lvlText w:val="%4."/>
+      <w:lvlJc w:val="left"/>
+      <w:pPr>
+        <w:ind w:left="2313" w:hanging="360"/>
+      </w:pPr>
+    </w:lvl>
+    <w:lvl w:ilvl="4" w:tplc="40090019" w:tentative="1">
+      <w:start w:val="1"/>
+      <w:numFmt w:val="lowerLetter"/>
+      <w:lvlText w:val="%5."/>
+      <w:lvlJc w:val="left"/>
+      <w:pPr>
+        <w:ind w:left="3033" w:hanging="360"/>
+      </w:pPr>
+    </w:lvl>
+    <w:lvl w:ilvl="5" w:tplc="4009001B" w:tentative="1">
+      <w:start w:val="1"/>
+      <w:numFmt w:val="lowerRoman"/>
+      <w:lvlText w:val="%6."/>
+      <w:lvlJc w:val="right"/>
+      <w:pPr>
+        <w:ind w:left="3753" w:hanging="180"/>
+      </w:pPr>
+    </w:lvl>
+    <w:lvl w:ilvl="6" w:tplc="4009000F" w:tentative="1">
+      <w:start w:val="1"/>
+      <w:numFmt w:val="decimal"/>
+      <w:lvlText w:val="%7."/>
+      <w:lvlJc w:val="left"/>
+      <w:pPr>
+        <w:ind w:left="4473" w:hanging="360"/>
+      </w:pPr>
+    </w:lvl>
+    <w:lvl w:ilvl="7" w:tplc="40090019" w:tentative="1">
+      <w:start w:val="1"/>
+      <w:numFmt w:val="lowerLetter"/>
+      <w:lvlText w:val="%8."/>
+      <w:lvlJc w:val="left"/>
+      <w:pPr>
+        <w:ind w:left="5193" w:hanging="360"/>
+      </w:pPr>
+    </w:lvl>
+    <w:lvl w:ilvl="8" w:tplc="4009001B" w:tentative="1">
+      <w:start w:val="1"/>
+      <w:numFmt w:val="lowerRoman"/>
+      <w:lvlText w:val="%9."/>
+      <w:lvlJc w:val="right"/>
+      <w:pPr>
+        <w:ind w:left="5913" w:hanging="180"/>
+      </w:pPr>
+    </w:lvl>
+  </w:abstractNum>
+  <w:abstractNum w:abstractNumId="10" w15:restartNumberingAfterBreak="0">
     <w:nsid w:val="3BB42C6A"/>
     <w:multiLevelType w:val="hybridMultilevel"/>
     <w:tmpl w:val="48929D2A"/>
@@ -2067,7 +5547,7 @@
       </w:pPr>
     </w:lvl>
   </w:abstractNum>
-  <w:abstractNum w:abstractNumId="5" w15:restartNumberingAfterBreak="0">
+  <w:abstractNum w:abstractNumId="11" w15:restartNumberingAfterBreak="0">
     <w:nsid w:val="3D1D41FC"/>
     <w:multiLevelType w:val="hybridMultilevel"/>
     <w:tmpl w:val="1F2AE3C6"/>
@@ -2153,7 +5633,93 @@
       </w:pPr>
     </w:lvl>
   </w:abstractNum>
-  <w:abstractNum w:abstractNumId="6" w15:restartNumberingAfterBreak="0">
+  <w:abstractNum w:abstractNumId="12" w15:restartNumberingAfterBreak="0">
+    <w:nsid w:val="411B7297"/>
+    <w:multiLevelType w:val="hybridMultilevel"/>
+    <w:tmpl w:val="B7C0B844"/>
+    <w:lvl w:ilvl="0" w:tplc="4009000F">
+      <w:start w:val="1"/>
+      <w:numFmt w:val="decimal"/>
+      <w:lvlText w:val="%1."/>
+      <w:lvlJc w:val="left"/>
+      <w:pPr>
+        <w:ind w:left="731" w:hanging="360"/>
+      </w:pPr>
+    </w:lvl>
+    <w:lvl w:ilvl="1" w:tplc="40090019" w:tentative="1">
+      <w:start w:val="1"/>
+      <w:numFmt w:val="lowerLetter"/>
+      <w:lvlText w:val="%2."/>
+      <w:lvlJc w:val="left"/>
+      <w:pPr>
+        <w:ind w:left="1451" w:hanging="360"/>
+      </w:pPr>
+    </w:lvl>
+    <w:lvl w:ilvl="2" w:tplc="4009001B" w:tentative="1">
+      <w:start w:val="1"/>
+      <w:numFmt w:val="lowerRoman"/>
+      <w:lvlText w:val="%3."/>
+      <w:lvlJc w:val="right"/>
+      <w:pPr>
+        <w:ind w:left="2171" w:hanging="180"/>
+      </w:pPr>
+    </w:lvl>
+    <w:lvl w:ilvl="3" w:tplc="4009000F" w:tentative="1">
+      <w:start w:val="1"/>
+      <w:numFmt w:val="decimal"/>
+      <w:lvlText w:val="%4."/>
+      <w:lvlJc w:val="left"/>
+      <w:pPr>
+        <w:ind w:left="2891" w:hanging="360"/>
+      </w:pPr>
+    </w:lvl>
+    <w:lvl w:ilvl="4" w:tplc="40090019" w:tentative="1">
+      <w:start w:val="1"/>
+      <w:numFmt w:val="lowerLetter"/>
+      <w:lvlText w:val="%5."/>
+      <w:lvlJc w:val="left"/>
+      <w:pPr>
+        <w:ind w:left="3611" w:hanging="360"/>
+      </w:pPr>
+    </w:lvl>
+    <w:lvl w:ilvl="5" w:tplc="4009001B" w:tentative="1">
+      <w:start w:val="1"/>
+      <w:numFmt w:val="lowerRoman"/>
+      <w:lvlText w:val="%6."/>
+      <w:lvlJc w:val="right"/>
+      <w:pPr>
+        <w:ind w:left="4331" w:hanging="180"/>
+      </w:pPr>
+    </w:lvl>
+    <w:lvl w:ilvl="6" w:tplc="4009000F" w:tentative="1">
+      <w:start w:val="1"/>
+      <w:numFmt w:val="decimal"/>
+      <w:lvlText w:val="%7."/>
+      <w:lvlJc w:val="left"/>
+      <w:pPr>
+        <w:ind w:left="5051" w:hanging="360"/>
+      </w:pPr>
+    </w:lvl>
+    <w:lvl w:ilvl="7" w:tplc="40090019" w:tentative="1">
+      <w:start w:val="1"/>
+      <w:numFmt w:val="lowerLetter"/>
+      <w:lvlText w:val="%8."/>
+      <w:lvlJc w:val="left"/>
+      <w:pPr>
+        <w:ind w:left="5771" w:hanging="360"/>
+      </w:pPr>
+    </w:lvl>
+    <w:lvl w:ilvl="8" w:tplc="4009001B" w:tentative="1">
+      <w:start w:val="1"/>
+      <w:numFmt w:val="lowerRoman"/>
+      <w:lvlText w:val="%9."/>
+      <w:lvlJc w:val="right"/>
+      <w:pPr>
+        <w:ind w:left="6491" w:hanging="180"/>
+      </w:pPr>
+    </w:lvl>
+  </w:abstractNum>
+  <w:abstractNum w:abstractNumId="13" w15:restartNumberingAfterBreak="0">
     <w:nsid w:val="47944F89"/>
     <w:multiLevelType w:val="hybridMultilevel"/>
     <w:tmpl w:val="E05A623E"/>
@@ -2239,7 +5805,265 @@
       </w:pPr>
     </w:lvl>
   </w:abstractNum>
-  <w:abstractNum w:abstractNumId="7" w15:restartNumberingAfterBreak="0">
+  <w:abstractNum w:abstractNumId="14" w15:restartNumberingAfterBreak="0">
+    <w:nsid w:val="4A8D36F0"/>
+    <w:multiLevelType w:val="hybridMultilevel"/>
+    <w:tmpl w:val="C71E798A"/>
+    <w:lvl w:ilvl="0" w:tplc="4009000F">
+      <w:start w:val="1"/>
+      <w:numFmt w:val="decimal"/>
+      <w:lvlText w:val="%1."/>
+      <w:lvlJc w:val="left"/>
+      <w:pPr>
+        <w:ind w:left="11" w:hanging="360"/>
+      </w:pPr>
+    </w:lvl>
+    <w:lvl w:ilvl="1" w:tplc="40090019" w:tentative="1">
+      <w:start w:val="1"/>
+      <w:numFmt w:val="lowerLetter"/>
+      <w:lvlText w:val="%2."/>
+      <w:lvlJc w:val="left"/>
+      <w:pPr>
+        <w:ind w:left="731" w:hanging="360"/>
+      </w:pPr>
+    </w:lvl>
+    <w:lvl w:ilvl="2" w:tplc="4009001B" w:tentative="1">
+      <w:start w:val="1"/>
+      <w:numFmt w:val="lowerRoman"/>
+      <w:lvlText w:val="%3."/>
+      <w:lvlJc w:val="right"/>
+      <w:pPr>
+        <w:ind w:left="1451" w:hanging="180"/>
+      </w:pPr>
+    </w:lvl>
+    <w:lvl w:ilvl="3" w:tplc="4009000F" w:tentative="1">
+      <w:start w:val="1"/>
+      <w:numFmt w:val="decimal"/>
+      <w:lvlText w:val="%4."/>
+      <w:lvlJc w:val="left"/>
+      <w:pPr>
+        <w:ind w:left="2171" w:hanging="360"/>
+      </w:pPr>
+    </w:lvl>
+    <w:lvl w:ilvl="4" w:tplc="40090019" w:tentative="1">
+      <w:start w:val="1"/>
+      <w:numFmt w:val="lowerLetter"/>
+      <w:lvlText w:val="%5."/>
+      <w:lvlJc w:val="left"/>
+      <w:pPr>
+        <w:ind w:left="2891" w:hanging="360"/>
+      </w:pPr>
+    </w:lvl>
+    <w:lvl w:ilvl="5" w:tplc="4009001B" w:tentative="1">
+      <w:start w:val="1"/>
+      <w:numFmt w:val="lowerRoman"/>
+      <w:lvlText w:val="%6."/>
+      <w:lvlJc w:val="right"/>
+      <w:pPr>
+        <w:ind w:left="3611" w:hanging="180"/>
+      </w:pPr>
+    </w:lvl>
+    <w:lvl w:ilvl="6" w:tplc="4009000F" w:tentative="1">
+      <w:start w:val="1"/>
+      <w:numFmt w:val="decimal"/>
+      <w:lvlText w:val="%7."/>
+      <w:lvlJc w:val="left"/>
+      <w:pPr>
+        <w:ind w:left="4331" w:hanging="360"/>
+      </w:pPr>
+    </w:lvl>
+    <w:lvl w:ilvl="7" w:tplc="40090019" w:tentative="1">
+      <w:start w:val="1"/>
+      <w:numFmt w:val="lowerLetter"/>
+      <w:lvlText w:val="%8."/>
+      <w:lvlJc w:val="left"/>
+      <w:pPr>
+        <w:ind w:left="5051" w:hanging="360"/>
+      </w:pPr>
+    </w:lvl>
+    <w:lvl w:ilvl="8" w:tplc="4009001B" w:tentative="1">
+      <w:start w:val="1"/>
+      <w:numFmt w:val="lowerRoman"/>
+      <w:lvlText w:val="%9."/>
+      <w:lvlJc w:val="right"/>
+      <w:pPr>
+        <w:ind w:left="5771" w:hanging="180"/>
+      </w:pPr>
+    </w:lvl>
+  </w:abstractNum>
+  <w:abstractNum w:abstractNumId="15" w15:restartNumberingAfterBreak="0">
+    <w:nsid w:val="51CF2F29"/>
+    <w:multiLevelType w:val="hybridMultilevel"/>
+    <w:tmpl w:val="EF621FD4"/>
+    <w:lvl w:ilvl="0" w:tplc="4009000F">
+      <w:start w:val="1"/>
+      <w:numFmt w:val="decimal"/>
+      <w:lvlText w:val="%1."/>
+      <w:lvlJc w:val="left"/>
+      <w:pPr>
+        <w:ind w:left="-131" w:hanging="360"/>
+      </w:pPr>
+    </w:lvl>
+    <w:lvl w:ilvl="1" w:tplc="40090019" w:tentative="1">
+      <w:start w:val="1"/>
+      <w:numFmt w:val="lowerLetter"/>
+      <w:lvlText w:val="%2."/>
+      <w:lvlJc w:val="left"/>
+      <w:pPr>
+        <w:ind w:left="589" w:hanging="360"/>
+      </w:pPr>
+    </w:lvl>
+    <w:lvl w:ilvl="2" w:tplc="4009001B" w:tentative="1">
+      <w:start w:val="1"/>
+      <w:numFmt w:val="lowerRoman"/>
+      <w:lvlText w:val="%3."/>
+      <w:lvlJc w:val="right"/>
+      <w:pPr>
+        <w:ind w:left="1309" w:hanging="180"/>
+      </w:pPr>
+    </w:lvl>
+    <w:lvl w:ilvl="3" w:tplc="4009000F" w:tentative="1">
+      <w:start w:val="1"/>
+      <w:numFmt w:val="decimal"/>
+      <w:lvlText w:val="%4."/>
+      <w:lvlJc w:val="left"/>
+      <w:pPr>
+        <w:ind w:left="2029" w:hanging="360"/>
+      </w:pPr>
+    </w:lvl>
+    <w:lvl w:ilvl="4" w:tplc="40090019" w:tentative="1">
+      <w:start w:val="1"/>
+      <w:numFmt w:val="lowerLetter"/>
+      <w:lvlText w:val="%5."/>
+      <w:lvlJc w:val="left"/>
+      <w:pPr>
+        <w:ind w:left="2749" w:hanging="360"/>
+      </w:pPr>
+    </w:lvl>
+    <w:lvl w:ilvl="5" w:tplc="4009001B" w:tentative="1">
+      <w:start w:val="1"/>
+      <w:numFmt w:val="lowerRoman"/>
+      <w:lvlText w:val="%6."/>
+      <w:lvlJc w:val="right"/>
+      <w:pPr>
+        <w:ind w:left="3469" w:hanging="180"/>
+      </w:pPr>
+    </w:lvl>
+    <w:lvl w:ilvl="6" w:tplc="4009000F" w:tentative="1">
+      <w:start w:val="1"/>
+      <w:numFmt w:val="decimal"/>
+      <w:lvlText w:val="%7."/>
+      <w:lvlJc w:val="left"/>
+      <w:pPr>
+        <w:ind w:left="4189" w:hanging="360"/>
+      </w:pPr>
+    </w:lvl>
+    <w:lvl w:ilvl="7" w:tplc="40090019" w:tentative="1">
+      <w:start w:val="1"/>
+      <w:numFmt w:val="lowerLetter"/>
+      <w:lvlText w:val="%8."/>
+      <w:lvlJc w:val="left"/>
+      <w:pPr>
+        <w:ind w:left="4909" w:hanging="360"/>
+      </w:pPr>
+    </w:lvl>
+    <w:lvl w:ilvl="8" w:tplc="4009001B" w:tentative="1">
+      <w:start w:val="1"/>
+      <w:numFmt w:val="lowerRoman"/>
+      <w:lvlText w:val="%9."/>
+      <w:lvlJc w:val="right"/>
+      <w:pPr>
+        <w:ind w:left="5629" w:hanging="180"/>
+      </w:pPr>
+    </w:lvl>
+  </w:abstractNum>
+  <w:abstractNum w:abstractNumId="16" w15:restartNumberingAfterBreak="0">
+    <w:nsid w:val="5AB82110"/>
+    <w:multiLevelType w:val="hybridMultilevel"/>
+    <w:tmpl w:val="37D8A142"/>
+    <w:lvl w:ilvl="0" w:tplc="4009000F">
+      <w:start w:val="1"/>
+      <w:numFmt w:val="decimal"/>
+      <w:lvlText w:val="%1."/>
+      <w:lvlJc w:val="left"/>
+      <w:pPr>
+        <w:ind w:left="1287" w:hanging="360"/>
+      </w:pPr>
+    </w:lvl>
+    <w:lvl w:ilvl="1" w:tplc="40090019" w:tentative="1">
+      <w:start w:val="1"/>
+      <w:numFmt w:val="lowerLetter"/>
+      <w:lvlText w:val="%2."/>
+      <w:lvlJc w:val="left"/>
+      <w:pPr>
+        <w:ind w:left="2007" w:hanging="360"/>
+      </w:pPr>
+    </w:lvl>
+    <w:lvl w:ilvl="2" w:tplc="4009001B" w:tentative="1">
+      <w:start w:val="1"/>
+      <w:numFmt w:val="lowerRoman"/>
+      <w:lvlText w:val="%3."/>
+      <w:lvlJc w:val="right"/>
+      <w:pPr>
+        <w:ind w:left="2727" w:hanging="180"/>
+      </w:pPr>
+    </w:lvl>
+    <w:lvl w:ilvl="3" w:tplc="4009000F" w:tentative="1">
+      <w:start w:val="1"/>
+      <w:numFmt w:val="decimal"/>
+      <w:lvlText w:val="%4."/>
+      <w:lvlJc w:val="left"/>
+      <w:pPr>
+        <w:ind w:left="3447" w:hanging="360"/>
+      </w:pPr>
+    </w:lvl>
+    <w:lvl w:ilvl="4" w:tplc="40090019" w:tentative="1">
+      <w:start w:val="1"/>
+      <w:numFmt w:val="lowerLetter"/>
+      <w:lvlText w:val="%5."/>
+      <w:lvlJc w:val="left"/>
+      <w:pPr>
+        <w:ind w:left="4167" w:hanging="360"/>
+      </w:pPr>
+    </w:lvl>
+    <w:lvl w:ilvl="5" w:tplc="4009001B" w:tentative="1">
+      <w:start w:val="1"/>
+      <w:numFmt w:val="lowerRoman"/>
+      <w:lvlText w:val="%6."/>
+      <w:lvlJc w:val="right"/>
+      <w:pPr>
+        <w:ind w:left="4887" w:hanging="180"/>
+      </w:pPr>
+    </w:lvl>
+    <w:lvl w:ilvl="6" w:tplc="4009000F" w:tentative="1">
+      <w:start w:val="1"/>
+      <w:numFmt w:val="decimal"/>
+      <w:lvlText w:val="%7."/>
+      <w:lvlJc w:val="left"/>
+      <w:pPr>
+        <w:ind w:left="5607" w:hanging="360"/>
+      </w:pPr>
+    </w:lvl>
+    <w:lvl w:ilvl="7" w:tplc="40090019" w:tentative="1">
+      <w:start w:val="1"/>
+      <w:numFmt w:val="lowerLetter"/>
+      <w:lvlText w:val="%8."/>
+      <w:lvlJc w:val="left"/>
+      <w:pPr>
+        <w:ind w:left="6327" w:hanging="360"/>
+      </w:pPr>
+    </w:lvl>
+    <w:lvl w:ilvl="8" w:tplc="4009001B" w:tentative="1">
+      <w:start w:val="1"/>
+      <w:numFmt w:val="lowerRoman"/>
+      <w:lvlText w:val="%9."/>
+      <w:lvlJc w:val="right"/>
+      <w:pPr>
+        <w:ind w:left="7047" w:hanging="180"/>
+      </w:pPr>
+    </w:lvl>
+  </w:abstractNum>
+  <w:abstractNum w:abstractNumId="17" w15:restartNumberingAfterBreak="0">
     <w:nsid w:val="5C294EBE"/>
     <w:multiLevelType w:val="hybridMultilevel"/>
     <w:tmpl w:val="3A24C270"/>
@@ -2325,7 +6149,265 @@
       </w:pPr>
     </w:lvl>
   </w:abstractNum>
-  <w:abstractNum w:abstractNumId="8" w15:restartNumberingAfterBreak="0">
+  <w:abstractNum w:abstractNumId="18" w15:restartNumberingAfterBreak="0">
+    <w:nsid w:val="5E344744"/>
+    <w:multiLevelType w:val="hybridMultilevel"/>
+    <w:tmpl w:val="6874B450"/>
+    <w:lvl w:ilvl="0" w:tplc="4009000F">
+      <w:start w:val="1"/>
+      <w:numFmt w:val="decimal"/>
+      <w:lvlText w:val="%1."/>
+      <w:lvlJc w:val="left"/>
+      <w:pPr>
+        <w:ind w:left="1287" w:hanging="360"/>
+      </w:pPr>
+    </w:lvl>
+    <w:lvl w:ilvl="1" w:tplc="40090019" w:tentative="1">
+      <w:start w:val="1"/>
+      <w:numFmt w:val="lowerLetter"/>
+      <w:lvlText w:val="%2."/>
+      <w:lvlJc w:val="left"/>
+      <w:pPr>
+        <w:ind w:left="2007" w:hanging="360"/>
+      </w:pPr>
+    </w:lvl>
+    <w:lvl w:ilvl="2" w:tplc="4009001B" w:tentative="1">
+      <w:start w:val="1"/>
+      <w:numFmt w:val="lowerRoman"/>
+      <w:lvlText w:val="%3."/>
+      <w:lvlJc w:val="right"/>
+      <w:pPr>
+        <w:ind w:left="2727" w:hanging="180"/>
+      </w:pPr>
+    </w:lvl>
+    <w:lvl w:ilvl="3" w:tplc="4009000F" w:tentative="1">
+      <w:start w:val="1"/>
+      <w:numFmt w:val="decimal"/>
+      <w:lvlText w:val="%4."/>
+      <w:lvlJc w:val="left"/>
+      <w:pPr>
+        <w:ind w:left="3447" w:hanging="360"/>
+      </w:pPr>
+    </w:lvl>
+    <w:lvl w:ilvl="4" w:tplc="40090019" w:tentative="1">
+      <w:start w:val="1"/>
+      <w:numFmt w:val="lowerLetter"/>
+      <w:lvlText w:val="%5."/>
+      <w:lvlJc w:val="left"/>
+      <w:pPr>
+        <w:ind w:left="4167" w:hanging="360"/>
+      </w:pPr>
+    </w:lvl>
+    <w:lvl w:ilvl="5" w:tplc="4009001B" w:tentative="1">
+      <w:start w:val="1"/>
+      <w:numFmt w:val="lowerRoman"/>
+      <w:lvlText w:val="%6."/>
+      <w:lvlJc w:val="right"/>
+      <w:pPr>
+        <w:ind w:left="4887" w:hanging="180"/>
+      </w:pPr>
+    </w:lvl>
+    <w:lvl w:ilvl="6" w:tplc="4009000F" w:tentative="1">
+      <w:start w:val="1"/>
+      <w:numFmt w:val="decimal"/>
+      <w:lvlText w:val="%7."/>
+      <w:lvlJc w:val="left"/>
+      <w:pPr>
+        <w:ind w:left="5607" w:hanging="360"/>
+      </w:pPr>
+    </w:lvl>
+    <w:lvl w:ilvl="7" w:tplc="40090019" w:tentative="1">
+      <w:start w:val="1"/>
+      <w:numFmt w:val="lowerLetter"/>
+      <w:lvlText w:val="%8."/>
+      <w:lvlJc w:val="left"/>
+      <w:pPr>
+        <w:ind w:left="6327" w:hanging="360"/>
+      </w:pPr>
+    </w:lvl>
+    <w:lvl w:ilvl="8" w:tplc="4009001B" w:tentative="1">
+      <w:start w:val="1"/>
+      <w:numFmt w:val="lowerRoman"/>
+      <w:lvlText w:val="%9."/>
+      <w:lvlJc w:val="right"/>
+      <w:pPr>
+        <w:ind w:left="7047" w:hanging="180"/>
+      </w:pPr>
+    </w:lvl>
+  </w:abstractNum>
+  <w:abstractNum w:abstractNumId="19" w15:restartNumberingAfterBreak="0">
+    <w:nsid w:val="611D5D31"/>
+    <w:multiLevelType w:val="hybridMultilevel"/>
+    <w:tmpl w:val="FAAA13B6"/>
+    <w:lvl w:ilvl="0" w:tplc="4009000F">
+      <w:start w:val="1"/>
+      <w:numFmt w:val="decimal"/>
+      <w:lvlText w:val="%1."/>
+      <w:lvlJc w:val="left"/>
+      <w:pPr>
+        <w:ind w:left="11" w:hanging="360"/>
+      </w:pPr>
+    </w:lvl>
+    <w:lvl w:ilvl="1" w:tplc="40090019" w:tentative="1">
+      <w:start w:val="1"/>
+      <w:numFmt w:val="lowerLetter"/>
+      <w:lvlText w:val="%2."/>
+      <w:lvlJc w:val="left"/>
+      <w:pPr>
+        <w:ind w:left="731" w:hanging="360"/>
+      </w:pPr>
+    </w:lvl>
+    <w:lvl w:ilvl="2" w:tplc="4009001B" w:tentative="1">
+      <w:start w:val="1"/>
+      <w:numFmt w:val="lowerRoman"/>
+      <w:lvlText w:val="%3."/>
+      <w:lvlJc w:val="right"/>
+      <w:pPr>
+        <w:ind w:left="1451" w:hanging="180"/>
+      </w:pPr>
+    </w:lvl>
+    <w:lvl w:ilvl="3" w:tplc="4009000F" w:tentative="1">
+      <w:start w:val="1"/>
+      <w:numFmt w:val="decimal"/>
+      <w:lvlText w:val="%4."/>
+      <w:lvlJc w:val="left"/>
+      <w:pPr>
+        <w:ind w:left="2171" w:hanging="360"/>
+      </w:pPr>
+    </w:lvl>
+    <w:lvl w:ilvl="4" w:tplc="40090019" w:tentative="1">
+      <w:start w:val="1"/>
+      <w:numFmt w:val="lowerLetter"/>
+      <w:lvlText w:val="%5."/>
+      <w:lvlJc w:val="left"/>
+      <w:pPr>
+        <w:ind w:left="2891" w:hanging="360"/>
+      </w:pPr>
+    </w:lvl>
+    <w:lvl w:ilvl="5" w:tplc="4009001B" w:tentative="1">
+      <w:start w:val="1"/>
+      <w:numFmt w:val="lowerRoman"/>
+      <w:lvlText w:val="%6."/>
+      <w:lvlJc w:val="right"/>
+      <w:pPr>
+        <w:ind w:left="3611" w:hanging="180"/>
+      </w:pPr>
+    </w:lvl>
+    <w:lvl w:ilvl="6" w:tplc="4009000F" w:tentative="1">
+      <w:start w:val="1"/>
+      <w:numFmt w:val="decimal"/>
+      <w:lvlText w:val="%7."/>
+      <w:lvlJc w:val="left"/>
+      <w:pPr>
+        <w:ind w:left="4331" w:hanging="360"/>
+      </w:pPr>
+    </w:lvl>
+    <w:lvl w:ilvl="7" w:tplc="40090019" w:tentative="1">
+      <w:start w:val="1"/>
+      <w:numFmt w:val="lowerLetter"/>
+      <w:lvlText w:val="%8."/>
+      <w:lvlJc w:val="left"/>
+      <w:pPr>
+        <w:ind w:left="5051" w:hanging="360"/>
+      </w:pPr>
+    </w:lvl>
+    <w:lvl w:ilvl="8" w:tplc="4009001B" w:tentative="1">
+      <w:start w:val="1"/>
+      <w:numFmt w:val="lowerRoman"/>
+      <w:lvlText w:val="%9."/>
+      <w:lvlJc w:val="right"/>
+      <w:pPr>
+        <w:ind w:left="5771" w:hanging="180"/>
+      </w:pPr>
+    </w:lvl>
+  </w:abstractNum>
+  <w:abstractNum w:abstractNumId="20" w15:restartNumberingAfterBreak="0">
+    <w:nsid w:val="710175DD"/>
+    <w:multiLevelType w:val="hybridMultilevel"/>
+    <w:tmpl w:val="FA7AC2D2"/>
+    <w:lvl w:ilvl="0" w:tplc="4009000F">
+      <w:start w:val="1"/>
+      <w:numFmt w:val="decimal"/>
+      <w:lvlText w:val="%1."/>
+      <w:lvlJc w:val="left"/>
+      <w:pPr>
+        <w:ind w:left="1287" w:hanging="360"/>
+      </w:pPr>
+    </w:lvl>
+    <w:lvl w:ilvl="1" w:tplc="40090019" w:tentative="1">
+      <w:start w:val="1"/>
+      <w:numFmt w:val="lowerLetter"/>
+      <w:lvlText w:val="%2."/>
+      <w:lvlJc w:val="left"/>
+      <w:pPr>
+        <w:ind w:left="2007" w:hanging="360"/>
+      </w:pPr>
+    </w:lvl>
+    <w:lvl w:ilvl="2" w:tplc="4009001B" w:tentative="1">
+      <w:start w:val="1"/>
+      <w:numFmt w:val="lowerRoman"/>
+      <w:lvlText w:val="%3."/>
+      <w:lvlJc w:val="right"/>
+      <w:pPr>
+        <w:ind w:left="2727" w:hanging="180"/>
+      </w:pPr>
+    </w:lvl>
+    <w:lvl w:ilvl="3" w:tplc="4009000F" w:tentative="1">
+      <w:start w:val="1"/>
+      <w:numFmt w:val="decimal"/>
+      <w:lvlText w:val="%4."/>
+      <w:lvlJc w:val="left"/>
+      <w:pPr>
+        <w:ind w:left="3447" w:hanging="360"/>
+      </w:pPr>
+    </w:lvl>
+    <w:lvl w:ilvl="4" w:tplc="40090019" w:tentative="1">
+      <w:start w:val="1"/>
+      <w:numFmt w:val="lowerLetter"/>
+      <w:lvlText w:val="%5."/>
+      <w:lvlJc w:val="left"/>
+      <w:pPr>
+        <w:ind w:left="4167" w:hanging="360"/>
+      </w:pPr>
+    </w:lvl>
+    <w:lvl w:ilvl="5" w:tplc="4009001B" w:tentative="1">
+      <w:start w:val="1"/>
+      <w:numFmt w:val="lowerRoman"/>
+      <w:lvlText w:val="%6."/>
+      <w:lvlJc w:val="right"/>
+      <w:pPr>
+        <w:ind w:left="4887" w:hanging="180"/>
+      </w:pPr>
+    </w:lvl>
+    <w:lvl w:ilvl="6" w:tplc="4009000F" w:tentative="1">
+      <w:start w:val="1"/>
+      <w:numFmt w:val="decimal"/>
+      <w:lvlText w:val="%7."/>
+      <w:lvlJc w:val="left"/>
+      <w:pPr>
+        <w:ind w:left="5607" w:hanging="360"/>
+      </w:pPr>
+    </w:lvl>
+    <w:lvl w:ilvl="7" w:tplc="40090019" w:tentative="1">
+      <w:start w:val="1"/>
+      <w:numFmt w:val="lowerLetter"/>
+      <w:lvlText w:val="%8."/>
+      <w:lvlJc w:val="left"/>
+      <w:pPr>
+        <w:ind w:left="6327" w:hanging="360"/>
+      </w:pPr>
+    </w:lvl>
+    <w:lvl w:ilvl="8" w:tplc="4009001B" w:tentative="1">
+      <w:start w:val="1"/>
+      <w:numFmt w:val="lowerRoman"/>
+      <w:lvlText w:val="%9."/>
+      <w:lvlJc w:val="right"/>
+      <w:pPr>
+        <w:ind w:left="7047" w:hanging="180"/>
+      </w:pPr>
+    </w:lvl>
+  </w:abstractNum>
+  <w:abstractNum w:abstractNumId="21" w15:restartNumberingAfterBreak="0">
     <w:nsid w:val="72587484"/>
     <w:multiLevelType w:val="hybridMultilevel"/>
     <w:tmpl w:val="76D43C24"/>
@@ -2411,32 +6493,338 @@
       </w:pPr>
     </w:lvl>
   </w:abstractNum>
+  <w:abstractNum w:abstractNumId="22" w15:restartNumberingAfterBreak="0">
+    <w:nsid w:val="745C3C42"/>
+    <w:multiLevelType w:val="hybridMultilevel"/>
+    <w:tmpl w:val="02F61200"/>
+    <w:lvl w:ilvl="0" w:tplc="4009000F">
+      <w:start w:val="1"/>
+      <w:numFmt w:val="decimal"/>
+      <w:lvlText w:val="%1."/>
+      <w:lvlJc w:val="left"/>
+      <w:pPr>
+        <w:ind w:left="1287" w:hanging="360"/>
+      </w:pPr>
+    </w:lvl>
+    <w:lvl w:ilvl="1" w:tplc="40090019" w:tentative="1">
+      <w:start w:val="1"/>
+      <w:numFmt w:val="lowerLetter"/>
+      <w:lvlText w:val="%2."/>
+      <w:lvlJc w:val="left"/>
+      <w:pPr>
+        <w:ind w:left="2007" w:hanging="360"/>
+      </w:pPr>
+    </w:lvl>
+    <w:lvl w:ilvl="2" w:tplc="4009001B" w:tentative="1">
+      <w:start w:val="1"/>
+      <w:numFmt w:val="lowerRoman"/>
+      <w:lvlText w:val="%3."/>
+      <w:lvlJc w:val="right"/>
+      <w:pPr>
+        <w:ind w:left="2727" w:hanging="180"/>
+      </w:pPr>
+    </w:lvl>
+    <w:lvl w:ilvl="3" w:tplc="4009000F" w:tentative="1">
+      <w:start w:val="1"/>
+      <w:numFmt w:val="decimal"/>
+      <w:lvlText w:val="%4."/>
+      <w:lvlJc w:val="left"/>
+      <w:pPr>
+        <w:ind w:left="3447" w:hanging="360"/>
+      </w:pPr>
+    </w:lvl>
+    <w:lvl w:ilvl="4" w:tplc="40090019" w:tentative="1">
+      <w:start w:val="1"/>
+      <w:numFmt w:val="lowerLetter"/>
+      <w:lvlText w:val="%5."/>
+      <w:lvlJc w:val="left"/>
+      <w:pPr>
+        <w:ind w:left="4167" w:hanging="360"/>
+      </w:pPr>
+    </w:lvl>
+    <w:lvl w:ilvl="5" w:tplc="4009001B" w:tentative="1">
+      <w:start w:val="1"/>
+      <w:numFmt w:val="lowerRoman"/>
+      <w:lvlText w:val="%6."/>
+      <w:lvlJc w:val="right"/>
+      <w:pPr>
+        <w:ind w:left="4887" w:hanging="180"/>
+      </w:pPr>
+    </w:lvl>
+    <w:lvl w:ilvl="6" w:tplc="4009000F" w:tentative="1">
+      <w:start w:val="1"/>
+      <w:numFmt w:val="decimal"/>
+      <w:lvlText w:val="%7."/>
+      <w:lvlJc w:val="left"/>
+      <w:pPr>
+        <w:ind w:left="5607" w:hanging="360"/>
+      </w:pPr>
+    </w:lvl>
+    <w:lvl w:ilvl="7" w:tplc="40090019" w:tentative="1">
+      <w:start w:val="1"/>
+      <w:numFmt w:val="lowerLetter"/>
+      <w:lvlText w:val="%8."/>
+      <w:lvlJc w:val="left"/>
+      <w:pPr>
+        <w:ind w:left="6327" w:hanging="360"/>
+      </w:pPr>
+    </w:lvl>
+    <w:lvl w:ilvl="8" w:tplc="4009001B" w:tentative="1">
+      <w:start w:val="1"/>
+      <w:numFmt w:val="lowerRoman"/>
+      <w:lvlText w:val="%9."/>
+      <w:lvlJc w:val="right"/>
+      <w:pPr>
+        <w:ind w:left="7047" w:hanging="180"/>
+      </w:pPr>
+    </w:lvl>
+  </w:abstractNum>
+  <w:abstractNum w:abstractNumId="23" w15:restartNumberingAfterBreak="0">
+    <w:nsid w:val="775C4DED"/>
+    <w:multiLevelType w:val="hybridMultilevel"/>
+    <w:tmpl w:val="7A9061EE"/>
+    <w:lvl w:ilvl="0" w:tplc="4009000F">
+      <w:start w:val="1"/>
+      <w:numFmt w:val="decimal"/>
+      <w:lvlText w:val="%1."/>
+      <w:lvlJc w:val="left"/>
+      <w:pPr>
+        <w:ind w:left="1494" w:hanging="360"/>
+      </w:pPr>
+    </w:lvl>
+    <w:lvl w:ilvl="1" w:tplc="40090019" w:tentative="1">
+      <w:start w:val="1"/>
+      <w:numFmt w:val="lowerLetter"/>
+      <w:lvlText w:val="%2."/>
+      <w:lvlJc w:val="left"/>
+      <w:pPr>
+        <w:ind w:left="2214" w:hanging="360"/>
+      </w:pPr>
+    </w:lvl>
+    <w:lvl w:ilvl="2" w:tplc="4009001B" w:tentative="1">
+      <w:start w:val="1"/>
+      <w:numFmt w:val="lowerRoman"/>
+      <w:lvlText w:val="%3."/>
+      <w:lvlJc w:val="right"/>
+      <w:pPr>
+        <w:ind w:left="2934" w:hanging="180"/>
+      </w:pPr>
+    </w:lvl>
+    <w:lvl w:ilvl="3" w:tplc="4009000F" w:tentative="1">
+      <w:start w:val="1"/>
+      <w:numFmt w:val="decimal"/>
+      <w:lvlText w:val="%4."/>
+      <w:lvlJc w:val="left"/>
+      <w:pPr>
+        <w:ind w:left="3654" w:hanging="360"/>
+      </w:pPr>
+    </w:lvl>
+    <w:lvl w:ilvl="4" w:tplc="40090019" w:tentative="1">
+      <w:start w:val="1"/>
+      <w:numFmt w:val="lowerLetter"/>
+      <w:lvlText w:val="%5."/>
+      <w:lvlJc w:val="left"/>
+      <w:pPr>
+        <w:ind w:left="4374" w:hanging="360"/>
+      </w:pPr>
+    </w:lvl>
+    <w:lvl w:ilvl="5" w:tplc="4009001B" w:tentative="1">
+      <w:start w:val="1"/>
+      <w:numFmt w:val="lowerRoman"/>
+      <w:lvlText w:val="%6."/>
+      <w:lvlJc w:val="right"/>
+      <w:pPr>
+        <w:ind w:left="5094" w:hanging="180"/>
+      </w:pPr>
+    </w:lvl>
+    <w:lvl w:ilvl="6" w:tplc="4009000F" w:tentative="1">
+      <w:start w:val="1"/>
+      <w:numFmt w:val="decimal"/>
+      <w:lvlText w:val="%7."/>
+      <w:lvlJc w:val="left"/>
+      <w:pPr>
+        <w:ind w:left="5814" w:hanging="360"/>
+      </w:pPr>
+    </w:lvl>
+    <w:lvl w:ilvl="7" w:tplc="40090019" w:tentative="1">
+      <w:start w:val="1"/>
+      <w:numFmt w:val="lowerLetter"/>
+      <w:lvlText w:val="%8."/>
+      <w:lvlJc w:val="left"/>
+      <w:pPr>
+        <w:ind w:left="6534" w:hanging="360"/>
+      </w:pPr>
+    </w:lvl>
+    <w:lvl w:ilvl="8" w:tplc="4009001B" w:tentative="1">
+      <w:start w:val="1"/>
+      <w:numFmt w:val="lowerRoman"/>
+      <w:lvlText w:val="%9."/>
+      <w:lvlJc w:val="right"/>
+      <w:pPr>
+        <w:ind w:left="7254" w:hanging="180"/>
+      </w:pPr>
+    </w:lvl>
+  </w:abstractNum>
+  <w:abstractNum w:abstractNumId="24" w15:restartNumberingAfterBreak="0">
+    <w:nsid w:val="796D1459"/>
+    <w:multiLevelType w:val="hybridMultilevel"/>
+    <w:tmpl w:val="7958A8A4"/>
+    <w:lvl w:ilvl="0" w:tplc="4009000F">
+      <w:start w:val="1"/>
+      <w:numFmt w:val="decimal"/>
+      <w:lvlText w:val="%1."/>
+      <w:lvlJc w:val="left"/>
+      <w:pPr>
+        <w:ind w:left="1725" w:hanging="360"/>
+      </w:pPr>
+    </w:lvl>
+    <w:lvl w:ilvl="1" w:tplc="40090019" w:tentative="1">
+      <w:start w:val="1"/>
+      <w:numFmt w:val="lowerLetter"/>
+      <w:lvlText w:val="%2."/>
+      <w:lvlJc w:val="left"/>
+      <w:pPr>
+        <w:ind w:left="2445" w:hanging="360"/>
+      </w:pPr>
+    </w:lvl>
+    <w:lvl w:ilvl="2" w:tplc="4009001B" w:tentative="1">
+      <w:start w:val="1"/>
+      <w:numFmt w:val="lowerRoman"/>
+      <w:lvlText w:val="%3."/>
+      <w:lvlJc w:val="right"/>
+      <w:pPr>
+        <w:ind w:left="3165" w:hanging="180"/>
+      </w:pPr>
+    </w:lvl>
+    <w:lvl w:ilvl="3" w:tplc="4009000F" w:tentative="1">
+      <w:start w:val="1"/>
+      <w:numFmt w:val="decimal"/>
+      <w:lvlText w:val="%4."/>
+      <w:lvlJc w:val="left"/>
+      <w:pPr>
+        <w:ind w:left="3885" w:hanging="360"/>
+      </w:pPr>
+    </w:lvl>
+    <w:lvl w:ilvl="4" w:tplc="40090019" w:tentative="1">
+      <w:start w:val="1"/>
+      <w:numFmt w:val="lowerLetter"/>
+      <w:lvlText w:val="%5."/>
+      <w:lvlJc w:val="left"/>
+      <w:pPr>
+        <w:ind w:left="4605" w:hanging="360"/>
+      </w:pPr>
+    </w:lvl>
+    <w:lvl w:ilvl="5" w:tplc="4009001B" w:tentative="1">
+      <w:start w:val="1"/>
+      <w:numFmt w:val="lowerRoman"/>
+      <w:lvlText w:val="%6."/>
+      <w:lvlJc w:val="right"/>
+      <w:pPr>
+        <w:ind w:left="5325" w:hanging="180"/>
+      </w:pPr>
+    </w:lvl>
+    <w:lvl w:ilvl="6" w:tplc="4009000F" w:tentative="1">
+      <w:start w:val="1"/>
+      <w:numFmt w:val="decimal"/>
+      <w:lvlText w:val="%7."/>
+      <w:lvlJc w:val="left"/>
+      <w:pPr>
+        <w:ind w:left="6045" w:hanging="360"/>
+      </w:pPr>
+    </w:lvl>
+    <w:lvl w:ilvl="7" w:tplc="40090019" w:tentative="1">
+      <w:start w:val="1"/>
+      <w:numFmt w:val="lowerLetter"/>
+      <w:lvlText w:val="%8."/>
+      <w:lvlJc w:val="left"/>
+      <w:pPr>
+        <w:ind w:left="6765" w:hanging="360"/>
+      </w:pPr>
+    </w:lvl>
+    <w:lvl w:ilvl="8" w:tplc="4009001B" w:tentative="1">
+      <w:start w:val="1"/>
+      <w:numFmt w:val="lowerRoman"/>
+      <w:lvlText w:val="%9."/>
+      <w:lvlJc w:val="right"/>
+      <w:pPr>
+        <w:ind w:left="7485" w:hanging="180"/>
+      </w:pPr>
+    </w:lvl>
+  </w:abstractNum>
   <w:num w:numId="1">
-    <w:abstractNumId w:val="7"/>
+    <w:abstractNumId w:val="17"/>
   </w:num>
   <w:num w:numId="2">
-    <w:abstractNumId w:val="4"/>
+    <w:abstractNumId w:val="10"/>
   </w:num>
   <w:num w:numId="3">
-    <w:abstractNumId w:val="3"/>
+    <w:abstractNumId w:val="8"/>
   </w:num>
   <w:num w:numId="4">
-    <w:abstractNumId w:val="5"/>
+    <w:abstractNumId w:val="11"/>
   </w:num>
   <w:num w:numId="5">
-    <w:abstractNumId w:val="6"/>
+    <w:abstractNumId w:val="13"/>
   </w:num>
   <w:num w:numId="6">
-    <w:abstractNumId w:val="8"/>
+    <w:abstractNumId w:val="21"/>
   </w:num>
   <w:num w:numId="7">
     <w:abstractNumId w:val="0"/>
   </w:num>
   <w:num w:numId="8">
+    <w:abstractNumId w:val="4"/>
+  </w:num>
+  <w:num w:numId="9">
+    <w:abstractNumId w:val="5"/>
+  </w:num>
+  <w:num w:numId="10">
+    <w:abstractNumId w:val="19"/>
+  </w:num>
+  <w:num w:numId="11">
+    <w:abstractNumId w:val="9"/>
+  </w:num>
+  <w:num w:numId="12">
+    <w:abstractNumId w:val="14"/>
+  </w:num>
+  <w:num w:numId="13">
+    <w:abstractNumId w:val="3"/>
+  </w:num>
+  <w:num w:numId="14">
+    <w:abstractNumId w:val="23"/>
+  </w:num>
+  <w:num w:numId="15">
+    <w:abstractNumId w:val="12"/>
+  </w:num>
+  <w:num w:numId="16">
+    <w:abstractNumId w:val="7"/>
+  </w:num>
+  <w:num w:numId="17">
+    <w:abstractNumId w:val="6"/>
+  </w:num>
+  <w:num w:numId="18">
+    <w:abstractNumId w:val="16"/>
+  </w:num>
+  <w:num w:numId="19">
+    <w:abstractNumId w:val="18"/>
+  </w:num>
+  <w:num w:numId="20">
+    <w:abstractNumId w:val="2"/>
+  </w:num>
+  <w:num w:numId="21">
+    <w:abstractNumId w:val="20"/>
+  </w:num>
+  <w:num w:numId="22">
     <w:abstractNumId w:val="1"/>
   </w:num>
-  <w:num w:numId="9">
-    <w:abstractNumId w:val="2"/>
+  <w:num w:numId="23">
+    <w:abstractNumId w:val="22"/>
+  </w:num>
+  <w:num w:numId="24">
+    <w:abstractNumId w:val="15"/>
+  </w:num>
+  <w:num w:numId="25">
+    <w:abstractNumId w:val="24"/>
   </w:num>
 </w:numbering>
 </file>
@@ -2956,6 +7344,44 @@
       <w:contextualSpacing/>
     </w:pPr>
   </w:style>
+  <w:style w:type="table" w:styleId="TableGrid">
+    <w:name w:val="Table Grid"/>
+    <w:basedOn w:val="TableNormal"/>
+    <w:uiPriority w:val="39"/>
+    <w:rsid w:val="00D912ED"/>
+    <w:pPr>
+      <w:spacing w:after="0" w:line="240" w:lineRule="auto"/>
+    </w:pPr>
+    <w:tblPr>
+      <w:tblBorders>
+        <w:top w:val="single" w:sz="4" w:space="0" w:color="auto"/>
+        <w:left w:val="single" w:sz="4" w:space="0" w:color="auto"/>
+        <w:bottom w:val="single" w:sz="4" w:space="0" w:color="auto"/>
+        <w:right w:val="single" w:sz="4" w:space="0" w:color="auto"/>
+        <w:insideH w:val="single" w:sz="4" w:space="0" w:color="auto"/>
+        <w:insideV w:val="single" w:sz="4" w:space="0" w:color="auto"/>
+      </w:tblBorders>
+    </w:tblPr>
+  </w:style>
+  <w:style w:type="table" w:styleId="TableGridLight">
+    <w:name w:val="Grid Table Light"/>
+    <w:basedOn w:val="TableNormal"/>
+    <w:uiPriority w:val="40"/>
+    <w:rsid w:val="00D912ED"/>
+    <w:pPr>
+      <w:spacing w:after="0" w:line="240" w:lineRule="auto"/>
+    </w:pPr>
+    <w:tblPr>
+      <w:tblBorders>
+        <w:top w:val="single" w:sz="4" w:space="0" w:color="BFBFBF" w:themeColor="background1" w:themeShade="BF"/>
+        <w:left w:val="single" w:sz="4" w:space="0" w:color="BFBFBF" w:themeColor="background1" w:themeShade="BF"/>
+        <w:bottom w:val="single" w:sz="4" w:space="0" w:color="BFBFBF" w:themeColor="background1" w:themeShade="BF"/>
+        <w:right w:val="single" w:sz="4" w:space="0" w:color="BFBFBF" w:themeColor="background1" w:themeShade="BF"/>
+        <w:insideH w:val="single" w:sz="4" w:space="0" w:color="BFBFBF" w:themeColor="background1" w:themeShade="BF"/>
+        <w:insideV w:val="single" w:sz="4" w:space="0" w:color="BFBFBF" w:themeColor="background1" w:themeShade="BF"/>
+      </w:tblBorders>
+    </w:tblPr>
+  </w:style>
 </w:styles>
 </file>
 
@@ -3252,4 +7678,16 @@
     </a:ext>
   </a:extLst>
 </a:theme>
+</file>
+
+<file path=customXml/item1.xml><?xml version="1.0" encoding="utf-8"?>
+<b:Sources xmlns:b="http://schemas.openxmlformats.org/officeDocument/2006/bibliography" xmlns="http://schemas.openxmlformats.org/officeDocument/2006/bibliography" SelectedStyle="\APASixthEditionOfficeOnline.xsl" StyleName="APA" Version="6"/>
+</file>
+
+<file path=customXml/itemProps1.xml><?xml version="1.0" encoding="utf-8"?>
+<ds:datastoreItem xmlns:ds="http://schemas.openxmlformats.org/officeDocument/2006/customXml" ds:itemID="{A6C23F85-CDEB-4DF6-A15A-036BB193D3FB}">
+  <ds:schemaRefs>
+    <ds:schemaRef ds:uri="http://schemas.openxmlformats.org/officeDocument/2006/bibliography"/>
+  </ds:schemaRefs>
+</ds:datastoreItem>
 </file>